--- a/documentacion/GRUPO1-Instrucciones-TRABAJO.docx
+++ b/documentacion/GRUPO1-Instrucciones-TRABAJO.docx
@@ -1,6 +1,6 @@
 
 <file path=word/document.xml><?xml version="1.0" encoding="utf-8"?>
-<w:document xmlns:wpc="http://schemas.microsoft.com/office/word/2010/wordprocessingCanvas" xmlns:cx="http://schemas.microsoft.com/office/drawing/2014/chartex" xmlns:cx1="http://schemas.microsoft.com/office/drawing/2015/9/8/chartex" xmlns:cx2="http://schemas.microsoft.com/office/drawing/2015/10/21/chartex" xmlns:cx3="http://schemas.microsoft.com/office/drawing/2016/5/9/chartex" xmlns:cx4="http://schemas.microsoft.com/office/drawing/2016/5/10/chartex" xmlns:cx5="http://schemas.microsoft.com/office/drawing/2016/5/11/chartex" xmlns:cx6="http://schemas.microsoft.com/office/drawing/2016/5/12/chartex" xmlns:cx7="http://schemas.microsoft.com/office/drawing/2016/5/13/chartex" xmlns:cx8="http://schemas.microsoft.com/office/drawing/2016/5/14/chartex" xmlns:mc="http://schemas.openxmlformats.org/markup-compatibility/2006" xmlns:aink="http://schemas.microsoft.com/office/drawing/2016/ink" xmlns:am3d="http://schemas.microsoft.com/office/drawing/2017/model3d" xmlns:o="urn:schemas-microsoft-com:office:office" xmlns:oel="http://schemas.microsoft.com/office/2019/extlst" xmlns:r="http://schemas.openxmlformats.org/officeDocument/2006/relationships" xmlns:m="http://schemas.openxmlformats.org/officeDocument/2006/math" xmlns:v="urn:schemas-microsoft-com:vml" xmlns:wp14="http://schemas.microsoft.com/office/word/2010/wordprocessingDrawing" xmlns:wp="http://schemas.openxmlformats.org/drawingml/2006/wordprocessingDrawing" xmlns:w10="urn:schemas-microsoft-com:office:word" xmlns:w="http://schemas.openxmlformats.org/wordprocessingml/2006/main" xmlns:w14="http://schemas.microsoft.com/office/word/2010/wordml" xmlns:w15="http://schemas.microsoft.com/office/word/2012/wordml" xmlns:w16cex="http://schemas.microsoft.com/office/word/2018/wordml/cex" xmlns:w16cid="http://schemas.microsoft.com/office/word/2016/wordml/cid" xmlns:w16="http://schemas.microsoft.com/office/word/2018/wordml" xmlns:w16sdtdh="http://schemas.microsoft.com/office/word/2020/wordml/sdtdatahash" xmlns:w16se="http://schemas.microsoft.com/office/word/2015/wordml/symex" xmlns:wpg="http://schemas.microsoft.com/office/word/2010/wordprocessingGroup" xmlns:wpi="http://schemas.microsoft.com/office/word/2010/wordprocessingInk" xmlns:wne="http://schemas.microsoft.com/office/word/2006/wordml" xmlns:wps="http://schemas.microsoft.com/office/word/2010/wordprocessingShape" mc:Ignorable="w14 w15 w16se w16cid w16 w16cex w16sdtdh wp14">
+<w:document xmlns:wpc="http://schemas.microsoft.com/office/word/2010/wordprocessingCanvas" xmlns:cx="http://schemas.microsoft.com/office/drawing/2014/chartex" xmlns:cx1="http://schemas.microsoft.com/office/drawing/2015/9/8/chartex" xmlns:cx2="http://schemas.microsoft.com/office/drawing/2015/10/21/chartex" xmlns:cx3="http://schemas.microsoft.com/office/drawing/2016/5/9/chartex" xmlns:cx4="http://schemas.microsoft.com/office/drawing/2016/5/10/chartex" xmlns:cx5="http://schemas.microsoft.com/office/drawing/2016/5/11/chartex" xmlns:cx6="http://schemas.microsoft.com/office/drawing/2016/5/12/chartex" xmlns:cx7="http://schemas.microsoft.com/office/drawing/2016/5/13/chartex" xmlns:cx8="http://schemas.microsoft.com/office/drawing/2016/5/14/chartex" xmlns:mc="http://schemas.openxmlformats.org/markup-compatibility/2006" xmlns:aink="http://schemas.microsoft.com/office/drawing/2016/ink" xmlns:am3d="http://schemas.microsoft.com/office/drawing/2017/model3d" xmlns:o="urn:schemas-microsoft-com:office:office" xmlns:oel="http://schemas.microsoft.com/office/2019/extlst" xmlns:r="http://schemas.openxmlformats.org/officeDocument/2006/relationships" xmlns:m="http://schemas.openxmlformats.org/officeDocument/2006/math" xmlns:v="urn:schemas-microsoft-com:vml" xmlns:wp14="http://schemas.microsoft.com/office/word/2010/wordprocessingDrawing" xmlns:wp="http://schemas.openxmlformats.org/drawingml/2006/wordprocessingDrawing" xmlns:w10="urn:schemas-microsoft-com:office:word" xmlns:w="http://schemas.openxmlformats.org/wordprocessingml/2006/main" xmlns:w14="http://schemas.microsoft.com/office/word/2010/wordml" xmlns:w15="http://schemas.microsoft.com/office/word/2012/wordml" xmlns:w16cex="http://schemas.microsoft.com/office/word/2018/wordml/cex" xmlns:w16cid="http://schemas.microsoft.com/office/word/2016/wordml/cid" xmlns:w16="http://schemas.microsoft.com/office/word/2018/wordml" xmlns:w16du="http://schemas.microsoft.com/office/word/2023/wordml/word16du" xmlns:w16sdtdh="http://schemas.microsoft.com/office/word/2020/wordml/sdtdatahash" xmlns:w16se="http://schemas.microsoft.com/office/word/2015/wordml/symex" xmlns:wpg="http://schemas.microsoft.com/office/word/2010/wordprocessingGroup" xmlns:wpi="http://schemas.microsoft.com/office/word/2010/wordprocessingInk" xmlns:wne="http://schemas.microsoft.com/office/word/2006/wordml" xmlns:wps="http://schemas.microsoft.com/office/word/2010/wordprocessingShape" mc:Ignorable="w14 w15 w16se w16cid w16 w16cex w16sdtdh wp14">
   <w:body>
     <w:sdt>
       <w:sdtPr>
@@ -618,7 +618,20 @@
         <w:jc w:val="both"/>
       </w:pPr>
       <w:r>
-        <w:t>La aplicación  “retwis”</w:t>
+        <w:t xml:space="preserve">La </w:t>
+      </w:r>
+      <w:proofErr w:type="gramStart"/>
+      <w:r>
+        <w:t>aplicación  “</w:t>
+      </w:r>
+      <w:proofErr w:type="spellStart"/>
+      <w:proofErr w:type="gramEnd"/>
+      <w:r>
+        <w:t>retwis</w:t>
+      </w:r>
+      <w:proofErr w:type="spellEnd"/>
+      <w:r>
+        <w:t>”</w:t>
       </w:r>
       <w:r>
         <w:t xml:space="preserve"> </w:t>
@@ -669,10 +682,18 @@
         <w:t>anticipada</w:t>
       </w:r>
       <w:r>
-        <w:t xml:space="preserve">(precalentado) </w:t>
-      </w:r>
-      <w:r>
-        <w:t xml:space="preserve"> de cache , de usuarios utilizando Python desde </w:t>
+        <w:t>(</w:t>
+      </w:r>
+      <w:proofErr w:type="gramStart"/>
+      <w:r>
+        <w:t xml:space="preserve">precalentado) </w:t>
+      </w:r>
+      <w:r>
+        <w:t xml:space="preserve"> de</w:t>
+      </w:r>
+      <w:proofErr w:type="gramEnd"/>
+      <w:r>
+        <w:t xml:space="preserve"> cache , de usuarios utilizando Python desde </w:t>
       </w:r>
       <w:r>
         <w:t>comandos y/o utilizando un</w:t>
@@ -702,8 +723,13 @@
         <w:t xml:space="preserve">describimos como descarga la versión local, utilizamos para los ejemplos un servidor </w:t>
       </w:r>
       <w:r>
-        <w:t>creado en Redis Cloud Console</w:t>
-      </w:r>
+        <w:t xml:space="preserve">creado en Redis Cloud </w:t>
+      </w:r>
+      <w:proofErr w:type="spellStart"/>
+      <w:r>
+        <w:t>Console</w:t>
+      </w:r>
+      <w:proofErr w:type="spellEnd"/>
       <w:r>
         <w:t>.</w:t>
       </w:r>
@@ -785,11 +811,19 @@
           <w:b/>
         </w:rPr>
       </w:pPr>
+      <w:proofErr w:type="spellStart"/>
       <w:r>
         <w:rPr>
           <w:bCs/>
         </w:rPr>
-        <w:t>Santillan Nina C</w:t>
+        <w:t>Santillan</w:t>
+      </w:r>
+      <w:proofErr w:type="spellEnd"/>
+      <w:r>
+        <w:rPr>
+          <w:bCs/>
+        </w:rPr>
+        <w:t xml:space="preserve"> Nina C</w:t>
       </w:r>
       <w:r>
         <w:rPr>
@@ -857,22 +891,59 @@
         <w:rPr>
           <w:lang w:val="es-ES"/>
         </w:rPr>
-        <w:t xml:space="preserve"> Console</w:t>
-      </w:r>
+        <w:t xml:space="preserve"> </w:t>
+      </w:r>
+      <w:proofErr w:type="spellStart"/>
+      <w:proofErr w:type="gramStart"/>
+      <w:r>
+        <w:rPr>
+          <w:lang w:val="es-ES"/>
+        </w:rPr>
+        <w:t>Console</w:t>
+      </w:r>
+      <w:proofErr w:type="spellEnd"/>
       <w:r>
         <w:rPr>
           <w:lang w:val="es-ES"/>
         </w:rPr>
         <w:t>(</w:t>
       </w:r>
-      <w:hyperlink r:id="rId8" w:anchor="/login" w:history="1">
-        <w:r>
-          <w:rPr>
-            <w:rStyle w:val="Hipervnculo"/>
-          </w:rPr>
-          <w:t>Redis Cloud Console (redislabs.com)</w:t>
-        </w:r>
-      </w:hyperlink>
+      <w:proofErr w:type="gramEnd"/>
+      <w:r>
+        <w:fldChar w:fldCharType="begin"/>
+      </w:r>
+      <w:r>
+        <w:instrText>HYPERLINK "https://app.redislabs.com/" \l "/login"</w:instrText>
+      </w:r>
+      <w:r>
+        <w:fldChar w:fldCharType="separate"/>
+      </w:r>
+      <w:r>
+        <w:rPr>
+          <w:rStyle w:val="Hipervnculo"/>
+        </w:rPr>
+        <w:t xml:space="preserve">Redis Cloud </w:t>
+      </w:r>
+      <w:proofErr w:type="spellStart"/>
+      <w:r>
+        <w:rPr>
+          <w:rStyle w:val="Hipervnculo"/>
+        </w:rPr>
+        <w:t>Console</w:t>
+      </w:r>
+      <w:proofErr w:type="spellEnd"/>
+      <w:r>
+        <w:rPr>
+          <w:rStyle w:val="Hipervnculo"/>
+        </w:rPr>
+        <w:t xml:space="preserve"> (redislabs.com)</w:t>
+      </w:r>
+      <w:r>
+        <w:rPr>
+          <w:rStyle w:val="Hipervnculo"/>
+        </w:rPr>
+        <w:fldChar w:fldCharType="end"/>
+      </w:r>
       <w:r>
         <w:rPr>
           <w:lang w:val="es-ES"/>
@@ -916,7 +987,7 @@
                     <pic:cNvPicPr/>
                   </pic:nvPicPr>
                   <pic:blipFill>
-                    <a:blip r:embed="rId9" cstate="print">
+                    <a:blip r:embed="rId8" cstate="print">
                       <a:extLst>
                         <a:ext uri="{28A0092B-C50C-407E-A947-70E740481C1C}">
                           <a14:useLocalDpi xmlns:a14="http://schemas.microsoft.com/office/drawing/2010/main" val="0"/>
@@ -966,22 +1037,81 @@
           <w:lang w:val="es-ES"/>
         </w:rPr>
         <w:lastRenderedPageBreak/>
-        <w:t>Tener instalado RedisInsight</w:t>
-      </w:r>
+        <w:t xml:space="preserve">Tener instalado </w:t>
+      </w:r>
+      <w:proofErr w:type="spellStart"/>
+      <w:proofErr w:type="gramStart"/>
+      <w:r>
+        <w:rPr>
+          <w:lang w:val="es-ES"/>
+        </w:rPr>
+        <w:t>RedisInsight</w:t>
+      </w:r>
+      <w:proofErr w:type="spellEnd"/>
       <w:r>
         <w:rPr>
           <w:lang w:val="es-ES"/>
         </w:rPr>
         <w:t>(</w:t>
       </w:r>
-      <w:hyperlink r:id="rId10" w:history="1">
-        <w:r>
-          <w:rPr>
-            <w:rStyle w:val="Hipervnculo"/>
-          </w:rPr>
-          <w:t>RedisInsight | The Best Redis GUI</w:t>
-        </w:r>
-      </w:hyperlink>
+      <w:proofErr w:type="gramEnd"/>
+      <w:r>
+        <w:fldChar w:fldCharType="begin"/>
+      </w:r>
+      <w:r>
+        <w:instrText>HYPERLINK "https://redis.com/redis-enterprise/redis-insight/"</w:instrText>
+      </w:r>
+      <w:r>
+        <w:fldChar w:fldCharType="separate"/>
+      </w:r>
+      <w:proofErr w:type="spellStart"/>
+      <w:r>
+        <w:rPr>
+          <w:rStyle w:val="Hipervnculo"/>
+        </w:rPr>
+        <w:t>RedisInsight</w:t>
+      </w:r>
+      <w:proofErr w:type="spellEnd"/>
+      <w:r>
+        <w:rPr>
+          <w:rStyle w:val="Hipervnculo"/>
+        </w:rPr>
+        <w:t xml:space="preserve"> | </w:t>
+      </w:r>
+      <w:proofErr w:type="spellStart"/>
+      <w:r>
+        <w:rPr>
+          <w:rStyle w:val="Hipervnculo"/>
+        </w:rPr>
+        <w:t>The</w:t>
+      </w:r>
+      <w:proofErr w:type="spellEnd"/>
+      <w:r>
+        <w:rPr>
+          <w:rStyle w:val="Hipervnculo"/>
+        </w:rPr>
+        <w:t xml:space="preserve"> </w:t>
+      </w:r>
+      <w:proofErr w:type="spellStart"/>
+      <w:r>
+        <w:rPr>
+          <w:rStyle w:val="Hipervnculo"/>
+        </w:rPr>
+        <w:t>Best</w:t>
+      </w:r>
+      <w:proofErr w:type="spellEnd"/>
+      <w:r>
+        <w:rPr>
+          <w:rStyle w:val="Hipervnculo"/>
+        </w:rPr>
+        <w:t xml:space="preserve"> Redis GUI</w:t>
+      </w:r>
+      <w:r>
+        <w:rPr>
+          <w:rStyle w:val="Hipervnculo"/>
+        </w:rPr>
+        <w:fldChar w:fldCharType="end"/>
+      </w:r>
       <w:r>
         <w:rPr>
           <w:lang w:val="es-ES"/>
@@ -1016,7 +1146,7 @@
                     <pic:cNvPicPr/>
                   </pic:nvPicPr>
                   <pic:blipFill>
-                    <a:blip r:embed="rId11">
+                    <a:blip r:embed="rId9">
                       <a:extLst>
                         <a:ext uri="{28A0092B-C50C-407E-A947-70E740481C1C}">
                           <a14:useLocalDpi xmlns:a14="http://schemas.microsoft.com/office/drawing/2010/main" val="0"/>
@@ -1091,7 +1221,15 @@
         <w:ind w:left="1440"/>
       </w:pPr>
       <w:r>
-        <w:t xml:space="preserve">Alternativa 1 : </w:t>
+        <w:t xml:space="preserve">Alternativa </w:t>
+      </w:r>
+      <w:proofErr w:type="gramStart"/>
+      <w:r>
+        <w:t>1 :</w:t>
+      </w:r>
+      <w:proofErr w:type="gramEnd"/>
+      <w:r>
+        <w:t xml:space="preserve"> </w:t>
       </w:r>
     </w:p>
     <w:p>
@@ -1099,12 +1237,20 @@
         <w:pStyle w:val="Prrafodelista"/>
         <w:ind w:left="1440"/>
       </w:pPr>
-      <w:hyperlink r:id="rId12" w:history="1">
+      <w:hyperlink r:id="rId10" w:history="1">
+        <w:proofErr w:type="spellStart"/>
         <w:r>
           <w:rPr>
             <w:rStyle w:val="Hipervnculo"/>
           </w:rPr>
-          <w:t>Download Python | Python.org</w:t>
+          <w:t>Download</w:t>
+        </w:r>
+        <w:proofErr w:type="spellEnd"/>
+        <w:r>
+          <w:rPr>
+            <w:rStyle w:val="Hipervnculo"/>
+          </w:rPr>
+          <w:t xml:space="preserve"> Python | Python.org</w:t>
         </w:r>
       </w:hyperlink>
     </w:p>
@@ -1153,7 +1299,7 @@
                           </pic:cNvPicPr>
                         </pic:nvPicPr>
                         <pic:blipFill>
-                          <a:blip r:embed="rId13">
+                          <a:blip r:embed="rId11">
                             <a:extLst>
                               <a:ext uri="{28A0092B-C50C-407E-A947-70E740481C1C}">
                                 <a14:useLocalDpi xmlns:a14="http://schemas.microsoft.com/office/drawing/2010/main" val="0"/>
@@ -1214,7 +1360,7 @@
               </wp:anchor>
             </w:drawing>
           </mc:Choice>
-          <mc:Fallback xmlns:w16du="http://schemas.microsoft.com/office/word/2023/wordml/word16du">
+          <mc:Fallback>
             <w:pict>
               <v:group w14:anchorId="49EC9AAA" id="Group 1680240124" o:spid="_x0000_s1026" style="position:absolute;margin-left:70.95pt;margin-top:14.75pt;width:310.55pt;height:203.4pt;z-index:251658241" coordsize="39439,25831" o:gfxdata="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">
                 <v:shapetype id="_x0000_t75" coordsize="21600,21600" o:spt="75" o:preferrelative="t" path="m@4@5l@4@11@9@11@9@5xe" filled="f" stroked="f">
@@ -1274,8 +1420,16 @@
         <w:rPr>
           <w:lang w:val="es-ES"/>
         </w:rPr>
-        <w:t>Alternativa 2 :</w:t>
-      </w:r>
+        <w:t xml:space="preserve">Alternativa </w:t>
+      </w:r>
+      <w:proofErr w:type="gramStart"/>
+      <w:r>
+        <w:rPr>
+          <w:lang w:val="es-ES"/>
+        </w:rPr>
+        <w:t>2 :</w:t>
+      </w:r>
+      <w:proofErr w:type="gramEnd"/>
     </w:p>
     <w:p>
       <w:pPr>
@@ -1570,8 +1724,16 @@
         <w:rPr>
           <w:lang w:val="es-ES"/>
         </w:rPr>
-        <w:t>Tener instalado Xampp</w:t>
-      </w:r>
+        <w:t xml:space="preserve">Tener instalado </w:t>
+      </w:r>
+      <w:proofErr w:type="spellStart"/>
+      <w:r>
+        <w:rPr>
+          <w:lang w:val="es-ES"/>
+        </w:rPr>
+        <w:t>Xampp</w:t>
+      </w:r>
+      <w:proofErr w:type="spellEnd"/>
     </w:p>
     <w:p>
       <w:pPr>
@@ -1579,11 +1741,19 @@
         <w:ind w:left="1440"/>
       </w:pPr>
       <w:hyperlink r:id="rId18" w:history="1">
+        <w:proofErr w:type="spellStart"/>
         <w:r>
           <w:rPr>
             <w:rStyle w:val="Hipervnculo"/>
           </w:rPr>
-          <w:t>Download XAMPP (apachefriends.org)</w:t>
+          <w:t>Download</w:t>
+        </w:r>
+        <w:proofErr w:type="spellEnd"/>
+        <w:r>
+          <w:rPr>
+            <w:rStyle w:val="Hipervnculo"/>
+          </w:rPr>
+          <w:t xml:space="preserve"> XAMPP (apachefriends.org)</w:t>
         </w:r>
       </w:hyperlink>
     </w:p>
@@ -1699,7 +1869,7 @@
               </wp:anchor>
             </w:drawing>
           </mc:Choice>
-          <mc:Fallback xmlns:w16du="http://schemas.microsoft.com/office/word/2023/wordml/word16du">
+          <mc:Fallback>
             <w:pict>
               <v:group w14:anchorId="52D023CD" id="Group 1540564612" o:spid="_x0000_s1026" style="position:absolute;margin-left:55.15pt;margin-top:23.75pt;width:312.6pt;height:227.8pt;z-index:251658252;mso-width-relative:margin;mso-height-relative:margin" coordsize="46482,35191" o:gfxdata="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">
                 <v:shape id="Imagen 1" o:spid="_x0000_s1027" type="#_x0000_t75" style="position:absolute;width:46482;height:35191;visibility:visible;mso-wrap-style:square" o:gfxdata="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">
@@ -1742,10 +1912,12 @@
       </w:r>
       <w:bookmarkStart w:id="4" w:name="_Toc148513879"/>
       <w:bookmarkEnd w:id="4"/>
+      <w:proofErr w:type="spellStart"/>
       <w:r>
         <w:t>Console</w:t>
       </w:r>
       <w:bookmarkEnd w:id="3"/>
+      <w:proofErr w:type="spellEnd"/>
     </w:p>
     <w:p>
       <w:pPr>
@@ -1780,8 +1952,16 @@
         <w:rPr>
           <w:lang w:val="es-ES"/>
         </w:rPr>
-        <w:t xml:space="preserve"> la plataforma de Redis Cloud Console</w:t>
-      </w:r>
+        <w:t xml:space="preserve"> la plataforma de Redis Cloud </w:t>
+      </w:r>
+      <w:proofErr w:type="spellStart"/>
+      <w:r>
+        <w:rPr>
+          <w:lang w:val="es-ES"/>
+        </w:rPr>
+        <w:t>Console</w:t>
+      </w:r>
+      <w:proofErr w:type="spellEnd"/>
       <w:r>
         <w:rPr>
           <w:lang w:val="es-ES"/>
@@ -1799,7 +1979,21 @@
           <w:rPr>
             <w:rStyle w:val="Hipervnculo"/>
           </w:rPr>
-          <w:t>Redis Cloud Console (redislabs.com)</w:t>
+          <w:t xml:space="preserve">Redis Cloud </w:t>
+        </w:r>
+        <w:proofErr w:type="spellStart"/>
+        <w:r>
+          <w:rPr>
+            <w:rStyle w:val="Hipervnculo"/>
+          </w:rPr>
+          <w:t>Console</w:t>
+        </w:r>
+        <w:proofErr w:type="spellEnd"/>
+        <w:r>
+          <w:rPr>
+            <w:rStyle w:val="Hipervnculo"/>
+          </w:rPr>
+          <w:t xml:space="preserve"> (redislabs.com)</w:t>
         </w:r>
       </w:hyperlink>
     </w:p>
@@ -1817,6 +2011,7 @@
       <w:r>
         <w:t>En la bandeja, ir a la sección “</w:t>
       </w:r>
+      <w:proofErr w:type="spellStart"/>
       <w:r>
         <w:rPr>
           <w:b/>
@@ -1831,12 +2026,22 @@
         </w:rPr>
         <w:t>tions</w:t>
       </w:r>
+      <w:proofErr w:type="spellEnd"/>
       <w:r>
         <w:t>”</w:t>
       </w:r>
       <w:r>
-        <w:t>, hacer click en “</w:t>
-      </w:r>
+        <w:t xml:space="preserve">, hacer </w:t>
+      </w:r>
+      <w:proofErr w:type="spellStart"/>
+      <w:r>
+        <w:t>click</w:t>
+      </w:r>
+      <w:proofErr w:type="spellEnd"/>
+      <w:r>
+        <w:t xml:space="preserve"> en “</w:t>
+      </w:r>
+      <w:proofErr w:type="spellStart"/>
       <w:r>
         <w:rPr>
           <w:b/>
@@ -1844,13 +2049,23 @@
         </w:rPr>
         <w:t>Create</w:t>
       </w:r>
+      <w:proofErr w:type="spellEnd"/>
       <w:r>
         <w:rPr>
           <w:b/>
           <w:bCs/>
         </w:rPr>
-        <w:t xml:space="preserve"> suscription</w:t>
-      </w:r>
+        <w:t xml:space="preserve"> </w:t>
+      </w:r>
+      <w:proofErr w:type="spellStart"/>
+      <w:r>
+        <w:rPr>
+          <w:b/>
+          <w:bCs/>
+        </w:rPr>
+        <w:t>suscription</w:t>
+      </w:r>
+      <w:proofErr w:type="spellEnd"/>
       <w:r>
         <w:t>”</w:t>
       </w:r>
@@ -2012,7 +2227,7 @@
               </wp:anchor>
             </w:drawing>
           </mc:Choice>
-          <mc:Fallback xmlns:w16du="http://schemas.microsoft.com/office/word/2023/wordml/word16du">
+          <mc:Fallback>
             <w:pict>
               <v:group w14:anchorId="30332977" id="Group 9" o:spid="_x0000_s1026" style="position:absolute;margin-left:12pt;margin-top:13.8pt;width:425.2pt;height:230.5pt;z-index:251658254" coordsize="54000,29273" o:gfxdata="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">
                 <v:shape id="Imagen 6" o:spid="_x0000_s1027" type="#_x0000_t75" alt="Interfaz de usuario gráfica, Texto, Aplicación&#10;&#10;Descripción generada automáticamente" style="position:absolute;width:54000;height:29273;visibility:visible;mso-wrap-style:square" o:gfxdata="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">
@@ -2051,12 +2266,21 @@
       <w:r>
         <w:t>“</w:t>
       </w:r>
+      <w:proofErr w:type="spellStart"/>
       <w:r>
         <w:rPr>
           <w:b/>
           <w:bCs/>
         </w:rPr>
-        <w:t>Fixed Plan</w:t>
+        <w:t>Fixed</w:t>
+      </w:r>
+      <w:proofErr w:type="spellEnd"/>
+      <w:r>
+        <w:rPr>
+          <w:b/>
+          <w:bCs/>
+        </w:rPr>
+        <w:t xml:space="preserve"> Plan</w:t>
       </w:r>
       <w:r>
         <w:t xml:space="preserve">”, </w:t>
@@ -2159,7 +2383,15 @@
         <w:t>amos</w:t>
       </w:r>
       <w:r>
-        <w:t xml:space="preserve"> el proveedor y la región(Para las pruebas se utilizó lo mostrado en la imagen)</w:t>
+        <w:t xml:space="preserve"> el proveedor y la </w:t>
+      </w:r>
+      <w:proofErr w:type="gramStart"/>
+      <w:r>
+        <w:t>región(</w:t>
+      </w:r>
+      <w:proofErr w:type="gramEnd"/>
+      <w:r>
+        <w:t>Para las pruebas se utilizó lo mostrado en la imagen)</w:t>
       </w:r>
     </w:p>
     <w:p>
@@ -2285,16 +2517,50 @@
         <w:rPr>
           <w:lang w:val="es-ES"/>
         </w:rPr>
-        <w:t>dar click en “</w:t>
-      </w:r>
+        <w:t xml:space="preserve">dar </w:t>
+      </w:r>
+      <w:proofErr w:type="spellStart"/>
+      <w:r>
+        <w:rPr>
+          <w:lang w:val="es-ES"/>
+        </w:rPr>
+        <w:t>click</w:t>
+      </w:r>
+      <w:proofErr w:type="spellEnd"/>
+      <w:r>
+        <w:rPr>
+          <w:lang w:val="es-ES"/>
+        </w:rPr>
+        <w:t xml:space="preserve"> en “</w:t>
+      </w:r>
+      <w:proofErr w:type="spellStart"/>
       <w:r>
         <w:rPr>
           <w:b/>
           <w:bCs/>
           <w:lang w:val="es-ES"/>
         </w:rPr>
-        <w:t>Create suscription</w:t>
-      </w:r>
+        <w:t>Create</w:t>
+      </w:r>
+      <w:proofErr w:type="spellEnd"/>
+      <w:r>
+        <w:rPr>
+          <w:b/>
+          <w:bCs/>
+          <w:lang w:val="es-ES"/>
+        </w:rPr>
+        <w:t xml:space="preserve"> </w:t>
+      </w:r>
+      <w:proofErr w:type="spellStart"/>
+      <w:r>
+        <w:rPr>
+          <w:b/>
+          <w:bCs/>
+          <w:lang w:val="es-ES"/>
+        </w:rPr>
+        <w:t>suscription</w:t>
+      </w:r>
+      <w:proofErr w:type="spellEnd"/>
       <w:r>
         <w:rPr>
           <w:lang w:val="es-ES"/>
@@ -2460,7 +2726,7 @@
               </wp:anchor>
             </w:drawing>
           </mc:Choice>
-          <mc:Fallback xmlns:w16du="http://schemas.microsoft.com/office/word/2023/wordml/word16du">
+          <mc:Fallback>
             <w:pict>
               <v:group w14:anchorId="6ACBFA55" id="Group 18" o:spid="_x0000_s1026" style="position:absolute;margin-left:50.2pt;margin-top:22.3pt;width:333.75pt;height:234.35pt;z-index:251658259" coordsize="42386,29762" o:gfxdata="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">
                 <v:shape id="Imagen 15" o:spid="_x0000_s1027" type="#_x0000_t75" alt="Interfaz de usuario gráfica, Aplicación&#10;&#10;Descripción generada automáticamente" style="position:absolute;width:42386;height:29762;visibility:visible;mso-wrap-style:square" o:gfxdata="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">
@@ -2604,7 +2870,15 @@
         </w:numPr>
       </w:pPr>
       <w:r>
-        <w:t>Dentro de la suscripción, seleccionar la opción “New Database”</w:t>
+        <w:t xml:space="preserve">Dentro de la suscripción, seleccionar la opción “New </w:t>
+      </w:r>
+      <w:proofErr w:type="spellStart"/>
+      <w:r>
+        <w:t>Database</w:t>
+      </w:r>
+      <w:proofErr w:type="spellEnd"/>
+      <w:r>
+        <w:t>”</w:t>
       </w:r>
     </w:p>
     <w:p>
@@ -2720,7 +2994,7 @@
               </wp:anchor>
             </w:drawing>
           </mc:Choice>
-          <mc:Fallback xmlns:w16du="http://schemas.microsoft.com/office/word/2023/wordml/word16du">
+          <mc:Fallback>
             <w:pict>
               <v:group w14:anchorId="59DBB0E7" id="Group 22" o:spid="_x0000_s1026" style="position:absolute;margin-left:11.35pt;margin-top:20.15pt;width:425.2pt;height:206.7pt;z-index:251658266" coordsize="54000,26250" o:gfxdata="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">
                 <v:shape id="Imagen 20" o:spid="_x0000_s1027" type="#_x0000_t75" style="position:absolute;width:54000;height:26250;visibility:visible;mso-wrap-style:square" o:gfxdata="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">
@@ -2901,7 +3175,7 @@
               </wp:anchor>
             </w:drawing>
           </mc:Choice>
-          <mc:Fallback xmlns:w16du="http://schemas.microsoft.com/office/word/2023/wordml/word16du">
+          <mc:Fallback>
             <w:pict>
               <v:group w14:anchorId="5B563D40" id="Group 26" o:spid="_x0000_s1026" style="position:absolute;margin-left:18.85pt;margin-top:34.55pt;width:425.2pt;height:129.6pt;z-index:251658267" coordsize="54000,16459" o:gfxdata="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">
                 <v:shape id="Imagen 23" o:spid="_x0000_s1027" type="#_x0000_t75" alt="Interfaz de usuario gráfica, Aplicación, Teams&#10;&#10;Descripción generada automáticamente" style="position:absolute;width:54000;height:16459;visibility:visible;mso-wrap-style:square" o:gfxdata="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">
@@ -2951,7 +3225,25 @@
           <w:bCs/>
           <w:lang w:val="es-ES"/>
         </w:rPr>
-        <w:t>Redis Stack”</w:t>
+        <w:t xml:space="preserve">Redis </w:t>
+      </w:r>
+      <w:proofErr w:type="spellStart"/>
+      <w:r>
+        <w:rPr>
+          <w:b/>
+          <w:bCs/>
+          <w:lang w:val="es-ES"/>
+        </w:rPr>
+        <w:t>Stack</w:t>
+      </w:r>
+      <w:proofErr w:type="spellEnd"/>
+      <w:r>
+        <w:rPr>
+          <w:b/>
+          <w:bCs/>
+          <w:lang w:val="es-ES"/>
+        </w:rPr>
+        <w:t>”</w:t>
       </w:r>
     </w:p>
     <w:p>
@@ -2978,16 +3270,50 @@
           <w:lang w:val="es-ES"/>
         </w:rPr>
         <w:lastRenderedPageBreak/>
-        <w:t>Dar click en “</w:t>
-      </w:r>
+        <w:t xml:space="preserve">Dar </w:t>
+      </w:r>
+      <w:proofErr w:type="spellStart"/>
+      <w:r>
+        <w:rPr>
+          <w:lang w:val="es-ES"/>
+        </w:rPr>
+        <w:t>click</w:t>
+      </w:r>
+      <w:proofErr w:type="spellEnd"/>
+      <w:r>
+        <w:rPr>
+          <w:lang w:val="es-ES"/>
+        </w:rPr>
+        <w:t xml:space="preserve"> en “</w:t>
+      </w:r>
+      <w:proofErr w:type="spellStart"/>
       <w:r>
         <w:rPr>
           <w:b/>
           <w:bCs/>
           <w:lang w:val="es-ES"/>
         </w:rPr>
-        <w:t>Activate database</w:t>
-      </w:r>
+        <w:t>Activate</w:t>
+      </w:r>
+      <w:proofErr w:type="spellEnd"/>
+      <w:r>
+        <w:rPr>
+          <w:b/>
+          <w:bCs/>
+          <w:lang w:val="es-ES"/>
+        </w:rPr>
+        <w:t xml:space="preserve"> </w:t>
+      </w:r>
+      <w:proofErr w:type="spellStart"/>
+      <w:r>
+        <w:rPr>
+          <w:b/>
+          <w:bCs/>
+          <w:lang w:val="es-ES"/>
+        </w:rPr>
+        <w:t>database</w:t>
+      </w:r>
+      <w:proofErr w:type="spellEnd"/>
       <w:r>
         <w:rPr>
           <w:lang w:val="es-ES"/>
@@ -3111,7 +3437,7 @@
               </wp:anchor>
             </w:drawing>
           </mc:Choice>
-          <mc:Fallback xmlns:w16du="http://schemas.microsoft.com/office/word/2023/wordml/word16du">
+          <mc:Fallback>
             <w:pict>
               <v:group w14:anchorId="790B8A50" id="Group 29" o:spid="_x0000_s1026" style="position:absolute;margin-left:24.3pt;margin-top:14.4pt;width:425.2pt;height:16.75pt;z-index:251658268" coordsize="54000,2127" o:gfxdata="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">
                 <v:shape id="Imagen 27" o:spid="_x0000_s1027" type="#_x0000_t75" style="position:absolute;width:54000;height:2127;visibility:visible;mso-wrap-style:square" o:gfxdata="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">
@@ -3255,11 +3581,16 @@
         </w:numPr>
       </w:pPr>
       <w:r>
-        <w:t>Servidor Aplicación</w:t>
+        <w:t xml:space="preserve">Servidor </w:t>
+      </w:r>
+      <w:proofErr w:type="gramStart"/>
+      <w:r>
+        <w:t>Aplicación</w:t>
       </w:r>
       <w:r>
         <w:t xml:space="preserve"> :</w:t>
       </w:r>
+      <w:proofErr w:type="gramEnd"/>
     </w:p>
     <w:p>
       <w:pPr>
@@ -3334,14 +3665,24 @@
           </wp:anchor>
         </w:drawing>
       </w:r>
+      <w:proofErr w:type="gramStart"/>
       <w:r>
         <w:t>XAM</w:t>
       </w:r>
       <w:r>
-        <w:t xml:space="preserve">P : </w:t>
-      </w:r>
-      <w:r>
-        <w:t xml:space="preserve">Path </w:t>
+        <w:t>P :</w:t>
+      </w:r>
+      <w:proofErr w:type="gramEnd"/>
+      <w:r>
+        <w:t xml:space="preserve"> </w:t>
+      </w:r>
+      <w:proofErr w:type="spellStart"/>
+      <w:r>
+        <w:t>Path</w:t>
+      </w:r>
+      <w:proofErr w:type="spellEnd"/>
+      <w:r>
+        <w:t xml:space="preserve"> </w:t>
       </w:r>
       <w:r>
         <w:t xml:space="preserve">y puerto de ejecución </w:t>
@@ -3350,7 +3691,15 @@
         <w:t>( Apache http</w:t>
       </w:r>
       <w:r>
-        <w:t xml:space="preserve"> .conf )</w:t>
+        <w:t xml:space="preserve"> .</w:t>
+      </w:r>
+      <w:proofErr w:type="spellStart"/>
+      <w:r>
+        <w:t>conf</w:t>
+      </w:r>
+      <w:proofErr w:type="spellEnd"/>
+      <w:r>
+        <w:t xml:space="preserve"> )</w:t>
       </w:r>
     </w:p>
     <w:p/>
@@ -3568,11 +3917,24 @@
       <w:r>
         <w:t xml:space="preserve">en el directorio </w:t>
       </w:r>
-      <w:r>
-        <w:t xml:space="preserve">retwis (de otra forma </w:t>
-      </w:r>
-      <w:r>
-        <w:t xml:space="preserve">los path de </w:t>
+      <w:proofErr w:type="spellStart"/>
+      <w:r>
+        <w:t>retwis</w:t>
+      </w:r>
+      <w:proofErr w:type="spellEnd"/>
+      <w:r>
+        <w:t xml:space="preserve"> (de otra forma </w:t>
+      </w:r>
+      <w:r>
+        <w:t xml:space="preserve">los </w:t>
+      </w:r>
+      <w:proofErr w:type="spellStart"/>
+      <w:r>
+        <w:t>path</w:t>
+      </w:r>
+      <w:proofErr w:type="spellEnd"/>
+      <w:r>
+        <w:t xml:space="preserve"> de </w:t>
       </w:r>
       <w:r>
         <w:t>referencia no funcionaran</w:t>
@@ -3688,7 +4050,7 @@
               </wp:anchor>
             </w:drawing>
           </mc:Choice>
-          <mc:Fallback xmlns:w16du="http://schemas.microsoft.com/office/word/2023/wordml/word16du">
+          <mc:Fallback>
             <w:pict>
               <v:group w14:anchorId="06617E63" id="Group 140476138" o:spid="_x0000_s1026" style="position:absolute;margin-left:21.85pt;margin-top:17.6pt;width:425.2pt;height:182.25pt;z-index:251658256" coordsize="54000,23145" o:gfxdata="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">
                 <v:shape id="Imagen 1" o:spid="_x0000_s1027" type="#_x0000_t75" style="position:absolute;width:54000;height:23145;visibility:visible;mso-wrap-style:square" o:gfxdata="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">
@@ -3968,7 +4330,21 @@
         <w:rPr>
           <w:lang w:val="es-ES"/>
         </w:rPr>
-        <w:t>En Configuración de redis en proyecto</w:t>
+        <w:t xml:space="preserve">En Configuración de </w:t>
+      </w:r>
+      <w:proofErr w:type="spellStart"/>
+      <w:r>
+        <w:rPr>
+          <w:lang w:val="es-ES"/>
+        </w:rPr>
+        <w:t>redis</w:t>
+      </w:r>
+      <w:proofErr w:type="spellEnd"/>
+      <w:r>
+        <w:rPr>
+          <w:lang w:val="es-ES"/>
+        </w:rPr>
+        <w:t xml:space="preserve"> en proyecto</w:t>
       </w:r>
     </w:p>
     <w:p>
@@ -4093,6 +4469,8 @@
         </w:rPr>
         <w:t xml:space="preserve">Ubicar el archivo </w:t>
       </w:r>
+      <w:proofErr w:type="spellStart"/>
+      <w:proofErr w:type="gramStart"/>
       <w:r>
         <w:rPr>
           <w:b/>
@@ -4101,6 +4479,7 @@
         </w:rPr>
         <w:t>redwis.php</w:t>
       </w:r>
+      <w:proofErr w:type="spellEnd"/>
       <w:r>
         <w:rPr>
           <w:b/>
@@ -4113,7 +4492,28 @@
         <w:rPr>
           <w:lang w:val="es-ES"/>
         </w:rPr>
-        <w:t xml:space="preserve"> y modificar y/o verificar que la función redisLink() quede de la siguiente forma:</w:t>
+        <w:t xml:space="preserve"> y</w:t>
+      </w:r>
+      <w:proofErr w:type="gramEnd"/>
+      <w:r>
+        <w:rPr>
+          <w:lang w:val="es-ES"/>
+        </w:rPr>
+        <w:t xml:space="preserve"> modificar y/o verificar que la función </w:t>
+      </w:r>
+      <w:proofErr w:type="spellStart"/>
+      <w:r>
+        <w:rPr>
+          <w:lang w:val="es-ES"/>
+        </w:rPr>
+        <w:t>redisLink</w:t>
+      </w:r>
+      <w:proofErr w:type="spellEnd"/>
+      <w:r>
+        <w:rPr>
+          <w:lang w:val="es-ES"/>
+        </w:rPr>
+        <w:t>() quede de la siguiente forma:</w:t>
       </w:r>
     </w:p>
     <w:p>
@@ -4124,95 +4524,6 @@
           <w:lang w:val="es-ES"/>
         </w:rPr>
       </w:pPr>
-    </w:p>
-    <w:p>
-      <w:pPr>
-        <w:pStyle w:val="Prrafodelista"/>
-        <w:ind w:left="1440"/>
-        <w:rPr>
-          <w:b/>
-          <w:bCs/>
-          <w:lang w:val="es-ES"/>
-        </w:rPr>
-      </w:pPr>
-      <w:r>
-        <w:rPr>
-          <w:b/>
-          <w:bCs/>
-          <w:lang w:val="es-ES"/>
-        </w:rPr>
-        <w:t>PARA LOCALHOST:</w:t>
-      </w:r>
-    </w:p>
-    <w:p>
-      <w:pPr>
-        <w:pStyle w:val="Prrafodelista"/>
-        <w:ind w:left="1440"/>
-        <w:rPr>
-          <w:lang w:val="es-ES"/>
-        </w:rPr>
-      </w:pPr>
-      <w:r>
-        <w:rPr>
-          <w:noProof/>
-        </w:rPr>
-        <w:lastRenderedPageBreak/>
-        <w:drawing>
-          <wp:anchor distT="0" distB="0" distL="114300" distR="114300" simplePos="0" relativeHeight="251658243" behindDoc="0" locked="0" layoutInCell="1" allowOverlap="1" wp14:anchorId="3C682E3D" wp14:editId="79974A09">
-            <wp:simplePos x="0" y="0"/>
-            <wp:positionH relativeFrom="margin">
-              <wp:posOffset>532033</wp:posOffset>
-            </wp:positionH>
-            <wp:positionV relativeFrom="paragraph">
-              <wp:posOffset>177800</wp:posOffset>
-            </wp:positionV>
-            <wp:extent cx="4671060" cy="2896870"/>
-            <wp:effectExtent l="0" t="0" r="0" b="0"/>
-            <wp:wrapTopAndBottom/>
-            <wp:docPr id="648580216" name="Picture 648580216"/>
-            <wp:cNvGraphicFramePr>
-              <a:graphicFrameLocks xmlns:a="http://schemas.openxmlformats.org/drawingml/2006/main" noChangeAspect="1"/>
-            </wp:cNvGraphicFramePr>
-            <a:graphic xmlns:a="http://schemas.openxmlformats.org/drawingml/2006/main">
-              <a:graphicData uri="http://schemas.openxmlformats.org/drawingml/2006/picture">
-                <pic:pic xmlns:pic="http://schemas.openxmlformats.org/drawingml/2006/picture">
-                  <pic:nvPicPr>
-                    <pic:cNvPr id="648580216" name=""/>
-                    <pic:cNvPicPr/>
-                  </pic:nvPicPr>
-                  <pic:blipFill>
-                    <a:blip r:embed="rId46">
-                      <a:extLst>
-                        <a:ext uri="{28A0092B-C50C-407E-A947-70E740481C1C}">
-                          <a14:useLocalDpi xmlns:a14="http://schemas.microsoft.com/office/drawing/2010/main" val="0"/>
-                        </a:ext>
-                      </a:extLst>
-                    </a:blip>
-                    <a:stretch>
-                      <a:fillRect/>
-                    </a:stretch>
-                  </pic:blipFill>
-                  <pic:spPr>
-                    <a:xfrm>
-                      <a:off x="0" y="0"/>
-                      <a:ext cx="4671060" cy="2896870"/>
-                    </a:xfrm>
-                    <a:prstGeom prst="rect">
-                      <a:avLst/>
-                    </a:prstGeom>
-                  </pic:spPr>
-                </pic:pic>
-              </a:graphicData>
-            </a:graphic>
-            <wp14:sizeRelH relativeFrom="page">
-              <wp14:pctWidth>0</wp14:pctWidth>
-            </wp14:sizeRelH>
-            <wp14:sizeRelV relativeFrom="page">
-              <wp14:pctHeight>0</wp14:pctHeight>
-            </wp14:sizeRelV>
-          </wp:anchor>
-        </w:drawing>
-      </w:r>
     </w:p>
     <w:p>
       <w:pPr>
@@ -4273,6 +4584,7 @@
         </w:rPr>
         <w:t>“</w:t>
       </w:r>
+      <w:proofErr w:type="spellStart"/>
       <w:r>
         <w:rPr>
           <w:b/>
@@ -4287,21 +4599,16 @@
           <w:bCs/>
           <w:lang w:val="es-ES"/>
         </w:rPr>
-        <w:t>atabases”</w:t>
-      </w:r>
+        <w:t>atabases</w:t>
+      </w:r>
+      <w:proofErr w:type="spellEnd"/>
       <w:r>
         <w:rPr>
           <w:b/>
           <w:bCs/>
           <w:lang w:val="es-ES"/>
         </w:rPr>
-        <w:t xml:space="preserve"> </w:t>
-      </w:r>
-      <w:r>
-        <w:rPr>
-          <w:lang w:val="es-ES"/>
-        </w:rPr>
-        <w:t>dar click en “</w:t>
+        <w:t>”</w:t>
       </w:r>
       <w:r>
         <w:rPr>
@@ -4309,8 +4616,38 @@
           <w:bCs/>
           <w:lang w:val="es-ES"/>
         </w:rPr>
+        <w:t xml:space="preserve"> </w:t>
+      </w:r>
+      <w:r>
+        <w:rPr>
+          <w:lang w:val="es-ES"/>
+        </w:rPr>
+        <w:t xml:space="preserve">dar </w:t>
+      </w:r>
+      <w:proofErr w:type="spellStart"/>
+      <w:r>
+        <w:rPr>
+          <w:lang w:val="es-ES"/>
+        </w:rPr>
+        <w:t>click</w:t>
+      </w:r>
+      <w:proofErr w:type="spellEnd"/>
+      <w:r>
+        <w:rPr>
+          <w:lang w:val="es-ES"/>
+        </w:rPr>
+        <w:t xml:space="preserve"> en “</w:t>
+      </w:r>
+      <w:proofErr w:type="spellStart"/>
+      <w:r>
+        <w:rPr>
+          <w:b/>
+          <w:bCs/>
+          <w:lang w:val="es-ES"/>
+        </w:rPr>
         <w:t>Connect</w:t>
       </w:r>
+      <w:proofErr w:type="spellEnd"/>
       <w:r>
         <w:rPr>
           <w:lang w:val="es-ES"/>
@@ -4335,6 +4672,7 @@
           <w:noProof/>
           <w:lang w:val="es-ES"/>
         </w:rPr>
+        <w:lastRenderedPageBreak/>
         <mc:AlternateContent>
           <mc:Choice Requires="wpg">
             <w:drawing>
@@ -4371,7 +4709,7 @@
                           </pic:cNvPicPr>
                         </pic:nvPicPr>
                         <pic:blipFill>
-                          <a:blip r:embed="rId47">
+                          <a:blip r:embed="rId46">
                             <a:extLst>
                               <a:ext uri="{28A0092B-C50C-407E-A947-70E740481C1C}">
                                 <a14:useLocalDpi xmlns:a14="http://schemas.microsoft.com/office/drawing/2010/main" val="0"/>
@@ -4480,7 +4818,7 @@
               </wp:anchor>
             </w:drawing>
           </mc:Choice>
-          <mc:Fallback xmlns:w16du="http://schemas.microsoft.com/office/word/2023/wordml/word16du">
+          <mc:Fallback>
             <w:pict>
               <v:group w14:anchorId="41E449A6" id="Grupo 49" o:spid="_x0000_s1026" style="position:absolute;margin-left:36.25pt;margin-top:22.55pt;width:425.2pt;height:211.15pt;z-index:251658279" coordsize="54000,26816" o:gfxdata="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">
                 <v:shape id="Imagen 46" o:spid="_x0000_s1027" type="#_x0000_t75" alt="Interfaz de usuario gráfica, Aplicación&#10;&#10;Descripción generada automáticamente" style="position:absolute;width:54000;height:26816;visibility:visible;mso-wrap-style:square" o:gfxdata="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">
@@ -4498,6 +4836,23 @@
     <w:p>
       <w:pPr>
         <w:pStyle w:val="Prrafodelista"/>
+        <w:ind w:left="1080"/>
+        <w:rPr>
+          <w:lang w:val="es-ES"/>
+        </w:rPr>
+      </w:pPr>
+    </w:p>
+    <w:p>
+      <w:pPr>
+        <w:pStyle w:val="Prrafodelista"/>
+        <w:rPr>
+          <w:lang w:val="es-ES"/>
+        </w:rPr>
+      </w:pPr>
+    </w:p>
+    <w:p>
+      <w:pPr>
+        <w:pStyle w:val="Prrafodelista"/>
         <w:numPr>
           <w:ilvl w:val="0"/>
           <w:numId w:val="26"/>
@@ -4592,147 +4947,18 @@
           <w:lang w:val="es-ES"/>
         </w:rPr>
       </w:pPr>
-    </w:p>
-    <w:p>
-      <w:pPr>
-        <w:pStyle w:val="Prrafodelista"/>
-        <w:ind w:left="1080"/>
-        <w:rPr>
-          <w:lang w:val="es-ES"/>
-        </w:rPr>
-      </w:pPr>
-    </w:p>
-    <w:p>
-      <w:pPr>
-        <w:pStyle w:val="Prrafodelista"/>
-        <w:ind w:left="1080"/>
-        <w:rPr>
-          <w:lang w:val="es-ES"/>
-        </w:rPr>
-      </w:pPr>
-    </w:p>
-    <w:p>
-      <w:pPr>
-        <w:pStyle w:val="Prrafodelista"/>
-        <w:ind w:left="1080"/>
-        <w:rPr>
-          <w:lang w:val="es-ES"/>
-        </w:rPr>
-      </w:pPr>
-    </w:p>
-    <w:p>
-      <w:pPr>
-        <w:pStyle w:val="Prrafodelista"/>
-        <w:ind w:left="1080"/>
-        <w:rPr>
-          <w:lang w:val="es-ES"/>
-        </w:rPr>
-      </w:pPr>
-    </w:p>
-    <w:p>
-      <w:pPr>
-        <w:pStyle w:val="Prrafodelista"/>
-        <w:ind w:left="1080"/>
-        <w:rPr>
-          <w:lang w:val="es-ES"/>
-        </w:rPr>
-      </w:pPr>
-    </w:p>
-    <w:p>
-      <w:pPr>
-        <w:pStyle w:val="Prrafodelista"/>
-        <w:ind w:left="1080"/>
-        <w:rPr>
-          <w:lang w:val="es-ES"/>
-        </w:rPr>
-      </w:pPr>
       <w:r>
         <w:rPr>
           <w:noProof/>
         </w:rPr>
-        <w:lastRenderedPageBreak/>
-        <mc:AlternateContent>
-          <mc:Choice Requires="wps">
-            <w:drawing>
-              <wp:anchor distT="0" distB="0" distL="114300" distR="114300" simplePos="0" relativeHeight="251658281" behindDoc="0" locked="0" layoutInCell="1" allowOverlap="1" wp14:anchorId="331DE092" wp14:editId="47C6A644">
-                <wp:simplePos x="0" y="0"/>
-                <wp:positionH relativeFrom="column">
-                  <wp:posOffset>3182376</wp:posOffset>
-                </wp:positionH>
-                <wp:positionV relativeFrom="paragraph">
-                  <wp:posOffset>675787</wp:posOffset>
-                </wp:positionV>
-                <wp:extent cx="2096086" cy="2074984"/>
-                <wp:effectExtent l="0" t="0" r="19050" b="20955"/>
-                <wp:wrapNone/>
-                <wp:docPr id="51" name="Rectángulo 51"/>
-                <wp:cNvGraphicFramePr/>
-                <a:graphic xmlns:a="http://schemas.openxmlformats.org/drawingml/2006/main">
-                  <a:graphicData uri="http://schemas.microsoft.com/office/word/2010/wordprocessingShape">
-                    <wps:wsp>
-                      <wps:cNvSpPr/>
-                      <wps:spPr>
-                        <a:xfrm>
-                          <a:off x="0" y="0"/>
-                          <a:ext cx="2096086" cy="2074984"/>
-                        </a:xfrm>
-                        <a:prstGeom prst="rect">
-                          <a:avLst/>
-                        </a:prstGeom>
-                        <a:noFill/>
-                        <a:ln>
-                          <a:solidFill>
-                            <a:srgbClr val="FF0000"/>
-                          </a:solidFill>
-                        </a:ln>
-                      </wps:spPr>
-                      <wps:style>
-                        <a:lnRef idx="2">
-                          <a:schemeClr val="accent1">
-                            <a:shade val="50000"/>
-                          </a:schemeClr>
-                        </a:lnRef>
-                        <a:fillRef idx="1">
-                          <a:schemeClr val="accent1"/>
-                        </a:fillRef>
-                        <a:effectRef idx="0">
-                          <a:schemeClr val="accent1"/>
-                        </a:effectRef>
-                        <a:fontRef idx="minor">
-                          <a:schemeClr val="lt1"/>
-                        </a:fontRef>
-                      </wps:style>
-                      <wps:bodyPr rot="0" spcFirstLastPara="0" vertOverflow="overflow" horzOverflow="overflow" vert="horz" wrap="square" lIns="91440" tIns="45720" rIns="91440" bIns="45720" numCol="1" spcCol="0" rtlCol="0" fromWordArt="0" anchor="ctr" anchorCtr="0" forceAA="0" compatLnSpc="1">
-                        <a:prstTxWarp prst="textNoShape">
-                          <a:avLst/>
-                        </a:prstTxWarp>
-                        <a:noAutofit/>
-                      </wps:bodyPr>
-                    </wps:wsp>
-                  </a:graphicData>
-                </a:graphic>
-              </wp:anchor>
-            </w:drawing>
-          </mc:Choice>
-          <mc:Fallback xmlns:w16du="http://schemas.microsoft.com/office/word/2023/wordml/word16du">
-            <w:pict>
-              <v:rect w14:anchorId="1093A932" id="Rectángulo 51" o:spid="_x0000_s1026" style="position:absolute;margin-left:250.6pt;margin-top:53.2pt;width:165.05pt;height:163.4pt;z-index:251658281;visibility:visible;mso-wrap-style:square;mso-wrap-distance-left:9pt;mso-wrap-distance-top:0;mso-wrap-distance-right:9pt;mso-wrap-distance-bottom:0;mso-position-horizontal:absolute;mso-position-horizontal-relative:text;mso-position-vertical:absolute;mso-position-vertical-relative:text;v-text-anchor:middle" o:gfxdata="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" filled="f" strokecolor="red" strokeweight="1pt"/>
-            </w:pict>
-          </mc:Fallback>
-        </mc:AlternateContent>
-      </w:r>
-      <w:r>
-        <w:rPr>
-          <w:noProof/>
-        </w:rPr>
         <w:drawing>
-          <wp:anchor distT="0" distB="0" distL="114300" distR="114300" simplePos="0" relativeHeight="251658280" behindDoc="0" locked="0" layoutInCell="1" allowOverlap="1" wp14:anchorId="79BCF6D3" wp14:editId="4A4C1BE0">
+          <wp:anchor distT="0" distB="0" distL="114300" distR="114300" simplePos="0" relativeHeight="251658280" behindDoc="0" locked="0" layoutInCell="1" allowOverlap="1" wp14:anchorId="79BCF6D3" wp14:editId="0FE29DA3">
             <wp:simplePos x="0" y="0"/>
             <wp:positionH relativeFrom="column">
-              <wp:posOffset>433949</wp:posOffset>
+              <wp:posOffset>487045</wp:posOffset>
             </wp:positionH>
             <wp:positionV relativeFrom="paragraph">
-              <wp:posOffset>0</wp:posOffset>
+              <wp:posOffset>197485</wp:posOffset>
             </wp:positionV>
             <wp:extent cx="4898390" cy="3115945"/>
             <wp:effectExtent l="0" t="0" r="0" b="8255"/>
@@ -4785,6 +5011,54 @@
     <w:p>
       <w:pPr>
         <w:pStyle w:val="Prrafodelista"/>
+        <w:ind w:left="1080"/>
+        <w:rPr>
+          <w:lang w:val="es-ES"/>
+        </w:rPr>
+      </w:pPr>
+    </w:p>
+    <w:p>
+      <w:pPr>
+        <w:pStyle w:val="Prrafodelista"/>
+        <w:ind w:left="1080"/>
+        <w:rPr>
+          <w:lang w:val="es-ES"/>
+        </w:rPr>
+      </w:pPr>
+    </w:p>
+    <w:p>
+      <w:pPr>
+        <w:rPr>
+          <w:lang w:val="es-ES"/>
+        </w:rPr>
+      </w:pPr>
+    </w:p>
+    <w:p>
+      <w:pPr>
+        <w:rPr>
+          <w:lang w:val="es-ES"/>
+        </w:rPr>
+      </w:pPr>
+    </w:p>
+    <w:p>
+      <w:pPr>
+        <w:rPr>
+          <w:lang w:val="es-ES"/>
+        </w:rPr>
+      </w:pPr>
+    </w:p>
+    <w:p>
+      <w:pPr>
+        <w:pStyle w:val="Prrafodelista"/>
+        <w:ind w:left="1080"/>
+        <w:rPr>
+          <w:lang w:val="es-ES"/>
+        </w:rPr>
+      </w:pPr>
+    </w:p>
+    <w:p>
+      <w:pPr>
+        <w:pStyle w:val="Prrafodelista"/>
         <w:numPr>
           <w:ilvl w:val="0"/>
           <w:numId w:val="26"/>
@@ -4797,7 +5071,22 @@
         <w:rPr>
           <w:lang w:val="es-ES"/>
         </w:rPr>
-        <w:t>Reemplazar los datos en el archivo “retwis.php” del proyecto:</w:t>
+        <w:lastRenderedPageBreak/>
+        <w:t>Reemplazar los datos en el archivo “</w:t>
+      </w:r>
+      <w:proofErr w:type="spellStart"/>
+      <w:r>
+        <w:rPr>
+          <w:lang w:val="es-ES"/>
+        </w:rPr>
+        <w:t>retwis.php</w:t>
+      </w:r>
+      <w:proofErr w:type="spellEnd"/>
+      <w:r>
+        <w:rPr>
+          <w:lang w:val="es-ES"/>
+        </w:rPr>
+        <w:t>” del proyecto:</w:t>
       </w:r>
     </w:p>
     <w:p>
@@ -5040,7 +5329,21 @@
         <w:rPr>
           <w:lang w:val="es-ES"/>
         </w:rPr>
-        <w:t xml:space="preserve">Clonar el proyecto : </w:t>
+        <w:t xml:space="preserve">Clonar el </w:t>
+      </w:r>
+      <w:proofErr w:type="gramStart"/>
+      <w:r>
+        <w:rPr>
+          <w:lang w:val="es-ES"/>
+        </w:rPr>
+        <w:t>proyecto :</w:t>
+      </w:r>
+      <w:proofErr w:type="gramEnd"/>
+      <w:r>
+        <w:rPr>
+          <w:lang w:val="es-ES"/>
+        </w:rPr>
+        <w:t xml:space="preserve"> </w:t>
       </w:r>
     </w:p>
     <w:p>
@@ -5092,7 +5395,25 @@
           <w:bCs/>
           <w:lang w:val="es-ES"/>
         </w:rPr>
-        <w:t>scripts\carga_masiva\comandos</w:t>
+        <w:t>scripts\</w:t>
+      </w:r>
+      <w:proofErr w:type="spellStart"/>
+      <w:r>
+        <w:rPr>
+          <w:b/>
+          <w:bCs/>
+          <w:lang w:val="es-ES"/>
+        </w:rPr>
+        <w:t>carga_masiva</w:t>
+      </w:r>
+      <w:proofErr w:type="spellEnd"/>
+      <w:r>
+        <w:rPr>
+          <w:b/>
+          <w:bCs/>
+          <w:lang w:val="es-ES"/>
+        </w:rPr>
+        <w:t>\comandos</w:t>
       </w:r>
       <w:r>
         <w:rPr>
@@ -5260,6 +5581,7 @@
         <w:rPr>
           <w:noProof/>
         </w:rPr>
+        <w:lastRenderedPageBreak/>
         <w:drawing>
           <wp:anchor distT="0" distB="0" distL="114300" distR="114300" simplePos="0" relativeHeight="251658272" behindDoc="0" locked="0" layoutInCell="1" allowOverlap="1" wp14:anchorId="7A330BCB" wp14:editId="4FA773BE">
             <wp:simplePos x="0" y="0"/>
@@ -5358,13 +5680,23 @@
         </w:rPr>
         <w:t xml:space="preserve">Ejecutar el comando: </w:t>
       </w:r>
+      <w:proofErr w:type="spellStart"/>
       <w:r>
         <w:rPr>
           <w:b/>
           <w:bCs/>
           <w:lang w:val="es-ES"/>
         </w:rPr>
-        <w:t>python usuarios-data.py</w:t>
+        <w:t>python</w:t>
+      </w:r>
+      <w:proofErr w:type="spellEnd"/>
+      <w:r>
+        <w:rPr>
+          <w:b/>
+          <w:bCs/>
+          <w:lang w:val="es-ES"/>
+        </w:rPr>
+        <w:t xml:space="preserve"> usuarios-data.py</w:t>
       </w:r>
     </w:p>
     <w:p>
@@ -5453,7 +5785,6 @@
         <w:rPr>
           <w:noProof/>
         </w:rPr>
-        <w:lastRenderedPageBreak/>
         <w:drawing>
           <wp:anchor distT="0" distB="0" distL="114300" distR="114300" simplePos="0" relativeHeight="251658274" behindDoc="0" locked="0" layoutInCell="1" allowOverlap="1" wp14:anchorId="2C7458BB" wp14:editId="124CEA01">
             <wp:simplePos x="0" y="0"/>
@@ -5514,7 +5845,21 @@
         <w:rPr>
           <w:lang w:val="es-ES"/>
         </w:rPr>
-        <w:t>Se generará la data, para este caso esta configurado con 1000 usuarios</w:t>
+        <w:t xml:space="preserve">Se generará la data, para este caso </w:t>
+      </w:r>
+      <w:proofErr w:type="spellStart"/>
+      <w:r>
+        <w:rPr>
+          <w:lang w:val="es-ES"/>
+        </w:rPr>
+        <w:t>esta</w:t>
+      </w:r>
+      <w:proofErr w:type="spellEnd"/>
+      <w:r>
+        <w:rPr>
+          <w:lang w:val="es-ES"/>
+        </w:rPr>
+        <w:t xml:space="preserve"> configurado con 1000 usuarios</w:t>
       </w:r>
     </w:p>
     <w:p>
@@ -5522,6 +5867,52 @@
         <w:pStyle w:val="Prrafodelista"/>
         <w:ind w:left="1440"/>
         <w:rPr>
+          <w:lang w:val="es-ES"/>
+        </w:rPr>
+      </w:pPr>
+    </w:p>
+    <w:p>
+      <w:pPr>
+        <w:rPr>
+          <w:lang w:val="es-ES"/>
+        </w:rPr>
+      </w:pPr>
+    </w:p>
+    <w:p>
+      <w:pPr>
+        <w:rPr>
+          <w:lang w:val="es-ES"/>
+        </w:rPr>
+      </w:pPr>
+    </w:p>
+    <w:p>
+      <w:pPr>
+        <w:rPr>
+          <w:b/>
+          <w:bCs/>
+          <w:lang w:val="es-ES"/>
+        </w:rPr>
+      </w:pPr>
+      <w:r>
+        <w:rPr>
+          <w:lang w:val="es-ES"/>
+        </w:rPr>
+        <w:t xml:space="preserve">NOTA: Si desea incrementar o disminuir la cantidad de data a generar, sólo debe modificar el siguiente valor del archivo </w:t>
+      </w:r>
+      <w:r>
+        <w:rPr>
+          <w:b/>
+          <w:bCs/>
+          <w:lang w:val="es-ES"/>
+        </w:rPr>
+        <w:t>usuarios-data.py</w:t>
+      </w:r>
+    </w:p>
+    <w:p>
+      <w:pPr>
+        <w:rPr>
+          <w:b/>
+          <w:bCs/>
           <w:lang w:val="es-ES"/>
         </w:rPr>
       </w:pPr>
@@ -5541,16 +5932,17 @@
           <w:noProof/>
           <w:lang w:val="es-ES"/>
         </w:rPr>
+        <w:lastRenderedPageBreak/>
         <mc:AlternateContent>
           <mc:Choice Requires="wpg">
             <w:drawing>
-              <wp:anchor distT="0" distB="0" distL="114300" distR="114300" simplePos="0" relativeHeight="251658275" behindDoc="0" locked="0" layoutInCell="1" allowOverlap="1" wp14:anchorId="3188B2D3" wp14:editId="3E3BB37D">
+              <wp:anchor distT="0" distB="0" distL="114300" distR="114300" simplePos="0" relativeHeight="251658275" behindDoc="0" locked="0" layoutInCell="1" allowOverlap="1" wp14:anchorId="3188B2D3" wp14:editId="10C72F83">
                 <wp:simplePos x="0" y="0"/>
                 <wp:positionH relativeFrom="column">
-                  <wp:posOffset>568325</wp:posOffset>
+                  <wp:posOffset>591185</wp:posOffset>
                 </wp:positionH>
                 <wp:positionV relativeFrom="paragraph">
-                  <wp:posOffset>4125595</wp:posOffset>
+                  <wp:posOffset>2540</wp:posOffset>
                 </wp:positionV>
                 <wp:extent cx="4564380" cy="2461260"/>
                 <wp:effectExtent l="0" t="0" r="7620" b="0"/>
@@ -5694,7 +6086,26 @@
           </mc:Choice>
           <mc:Fallback>
             <w:pict>
-              <v:group w14:anchorId="24F8A81F" id="Grupo 42" o:spid="_x0000_s1026" style="position:absolute;margin-left:44.75pt;margin-top:324.85pt;width:359.4pt;height:193.8pt;z-index:251658275;mso-width-relative:margin;mso-height-relative:margin" coordsize="54000,29559" o:gfxdata="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">
+              <v:group w14:anchorId="2C52796E" id="Grupo 42" o:spid="_x0000_s1026" style="position:absolute;margin-left:46.55pt;margin-top:.2pt;width:359.4pt;height:193.8pt;z-index:251658275;mso-width-relative:margin;mso-height-relative:margin" coordsize="54000,29559" o:gfxdata="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">
+                <v:shapetype id="_x0000_t75" coordsize="21600,21600" o:spt="75" o:preferrelative="t" path="m@4@5l@4@11@9@11@9@5xe" filled="f" stroked="f">
+                  <v:stroke joinstyle="miter"/>
+                  <v:formulas>
+                    <v:f eqn="if lineDrawn pixelLineWidth 0"/>
+                    <v:f eqn="sum @0 1 0"/>
+                    <v:f eqn="sum 0 0 @1"/>
+                    <v:f eqn="prod @2 1 2"/>
+                    <v:f eqn="prod @3 21600 pixelWidth"/>
+                    <v:f eqn="prod @3 21600 pixelHeight"/>
+                    <v:f eqn="sum @0 0 1"/>
+                    <v:f eqn="prod @6 1 2"/>
+                    <v:f eqn="prod @7 21600 pixelWidth"/>
+                    <v:f eqn="sum @8 21600 0"/>
+                    <v:f eqn="prod @7 21600 pixelHeight"/>
+                    <v:f eqn="sum @10 21600 0"/>
+                  </v:formulas>
+                  <v:path o:extrusionok="f" gradientshapeok="t" o:connecttype="rect"/>
+                  <o:lock v:ext="edit" aspectratio="t"/>
+                </v:shapetype>
                 <v:shape id="Imagen 39" o:spid="_x0000_s1027" type="#_x0000_t75" alt="Texto&#10;&#10;Descripción generada automáticamente" style="position:absolute;width:54000;height:29559;visibility:visible;mso-wrap-style:square" o:gfxdata="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">
                   <v:imagedata r:id="rId57" o:title="Texto&#10;&#10;Descripción generada automáticamente"/>
                 </v:shape>
@@ -5706,38 +6117,6 @@
           </mc:Fallback>
         </mc:AlternateContent>
       </w:r>
-      <w:r>
-        <w:rPr>
-          <w:lang w:val="es-ES"/>
-        </w:rPr>
-        <w:t xml:space="preserve">NOTA: Si desea incrementar o disminuir la cantidad de data a generar, sólo debe modificar el siguiente valor del archivo </w:t>
-      </w:r>
-      <w:r>
-        <w:rPr>
-          <w:b/>
-          <w:bCs/>
-          <w:lang w:val="es-ES"/>
-        </w:rPr>
-        <w:t>usuarios-data.py</w:t>
-      </w:r>
-    </w:p>
-    <w:p>
-      <w:pPr>
-        <w:rPr>
-          <w:b/>
-          <w:bCs/>
-          <w:lang w:val="es-ES"/>
-        </w:rPr>
-      </w:pPr>
-    </w:p>
-    <w:p>
-      <w:pPr>
-        <w:rPr>
-          <w:b/>
-          <w:bCs/>
-          <w:lang w:val="es-ES"/>
-        </w:rPr>
-      </w:pPr>
     </w:p>
     <w:p>
       <w:pPr>
@@ -5781,8 +6160,16 @@
         <w:rPr>
           <w:lang w:val="es-ES"/>
         </w:rPr>
-        <w:t>No se tiene registrado nada en el RedisInsigth</w:t>
-      </w:r>
+        <w:t xml:space="preserve">No se tiene registrado nada en el </w:t>
+      </w:r>
+      <w:proofErr w:type="spellStart"/>
+      <w:r>
+        <w:rPr>
+          <w:lang w:val="es-ES"/>
+        </w:rPr>
+        <w:t>RedisInsigth</w:t>
+      </w:r>
+      <w:proofErr w:type="spellEnd"/>
     </w:p>
     <w:p>
       <w:pPr>
@@ -5796,7 +6183,6 @@
         <w:rPr>
           <w:noProof/>
         </w:rPr>
-        <w:lastRenderedPageBreak/>
         <w:drawing>
           <wp:anchor distT="0" distB="0" distL="114300" distR="114300" simplePos="0" relativeHeight="251658244" behindDoc="0" locked="0" layoutInCell="1" allowOverlap="1" wp14:anchorId="76AD5365" wp14:editId="00B99F02">
             <wp:simplePos x="0" y="0"/>
@@ -5898,39 +6284,57 @@
           <w:bCs/>
           <w:lang w:val="es-ES"/>
         </w:rPr>
-        <w:t>scripts\carga_masiva\comandos</w:t>
-      </w:r>
+        <w:t>scripts\</w:t>
+      </w:r>
+      <w:proofErr w:type="spellStart"/>
       <w:r>
         <w:rPr>
           <w:b/>
           <w:bCs/>
           <w:lang w:val="es-ES"/>
         </w:rPr>
-        <w:t>”</w:t>
-      </w:r>
-    </w:p>
-    <w:p>
-      <w:pPr>
-        <w:pStyle w:val="Prrafodelista"/>
-        <w:ind w:left="1440"/>
+        <w:t>carga_masiva</w:t>
+      </w:r>
+      <w:proofErr w:type="spellEnd"/>
+      <w:r>
         <w:rPr>
           <w:b/>
           <w:bCs/>
           <w:lang w:val="es-ES"/>
         </w:rPr>
+        <w:t>\comandos</w:t>
+      </w:r>
+      <w:r>
+        <w:rPr>
+          <w:b/>
+          <w:bCs/>
+          <w:lang w:val="es-ES"/>
+        </w:rPr>
+        <w:t>”</w:t>
+      </w:r>
+    </w:p>
+    <w:p>
+      <w:pPr>
+        <w:pStyle w:val="Prrafodelista"/>
+        <w:ind w:left="1440"/>
+        <w:rPr>
+          <w:b/>
+          <w:bCs/>
+          <w:lang w:val="es-ES"/>
+        </w:rPr>
       </w:pPr>
       <w:r>
         <w:rPr>
           <w:noProof/>
         </w:rPr>
         <w:drawing>
-          <wp:anchor distT="0" distB="0" distL="114300" distR="114300" simplePos="0" relativeHeight="251658276" behindDoc="0" locked="0" layoutInCell="1" allowOverlap="1" wp14:anchorId="75F6CA99" wp14:editId="15392D03">
+          <wp:anchor distT="0" distB="0" distL="114300" distR="114300" simplePos="0" relativeHeight="251658276" behindDoc="0" locked="0" layoutInCell="1" allowOverlap="1" wp14:anchorId="75F6CA99" wp14:editId="4966832A">
             <wp:simplePos x="0" y="0"/>
             <wp:positionH relativeFrom="column">
-              <wp:posOffset>1634832</wp:posOffset>
+              <wp:posOffset>1611630</wp:posOffset>
             </wp:positionH>
             <wp:positionV relativeFrom="paragraph">
-              <wp:posOffset>173355</wp:posOffset>
+              <wp:posOffset>174625</wp:posOffset>
             </wp:positionV>
             <wp:extent cx="2511083" cy="1833594"/>
             <wp:effectExtent l="0" t="0" r="3810" b="0"/>
@@ -5983,6 +6387,17 @@
     <w:p>
       <w:pPr>
         <w:pStyle w:val="Prrafodelista"/>
+        <w:ind w:left="1440"/>
+        <w:rPr>
+          <w:b/>
+          <w:bCs/>
+          <w:lang w:val="es-ES"/>
+        </w:rPr>
+      </w:pPr>
+    </w:p>
+    <w:p>
+      <w:pPr>
+        <w:pStyle w:val="Prrafodelista"/>
         <w:numPr>
           <w:ilvl w:val="0"/>
           <w:numId w:val="23"/>
@@ -6019,6 +6434,7 @@
         <w:rPr>
           <w:noProof/>
         </w:rPr>
+        <w:lastRenderedPageBreak/>
         <w:drawing>
           <wp:anchor distT="0" distB="0" distL="114300" distR="114300" simplePos="0" relativeHeight="251658277" behindDoc="0" locked="0" layoutInCell="1" allowOverlap="1" wp14:anchorId="2DB9455E" wp14:editId="4D8087BB">
             <wp:simplePos x="0" y="0"/>
@@ -6126,13 +6542,47 @@
           <w:lang w:val="es-ES"/>
         </w:rPr>
       </w:pPr>
+      <w:proofErr w:type="spellStart"/>
       <w:r>
         <w:rPr>
           <w:rFonts w:ascii="Consolas" w:hAnsi="Consolas"/>
           <w:lang w:val="es-ES"/>
         </w:rPr>
-        <w:t>pip install redis</w:t>
-      </w:r>
+        <w:t>pip</w:t>
+      </w:r>
+      <w:proofErr w:type="spellEnd"/>
+      <w:r>
+        <w:rPr>
+          <w:rFonts w:ascii="Consolas" w:hAnsi="Consolas"/>
+          <w:lang w:val="es-ES"/>
+        </w:rPr>
+        <w:t xml:space="preserve"> </w:t>
+      </w:r>
+      <w:proofErr w:type="spellStart"/>
+      <w:r>
+        <w:rPr>
+          <w:rFonts w:ascii="Consolas" w:hAnsi="Consolas"/>
+          <w:lang w:val="es-ES"/>
+        </w:rPr>
+        <w:t>install</w:t>
+      </w:r>
+      <w:proofErr w:type="spellEnd"/>
+      <w:r>
+        <w:rPr>
+          <w:rFonts w:ascii="Consolas" w:hAnsi="Consolas"/>
+          <w:lang w:val="es-ES"/>
+        </w:rPr>
+        <w:t xml:space="preserve"> </w:t>
+      </w:r>
+      <w:proofErr w:type="spellStart"/>
+      <w:r>
+        <w:rPr>
+          <w:rFonts w:ascii="Consolas" w:hAnsi="Consolas"/>
+          <w:lang w:val="es-ES"/>
+        </w:rPr>
+        <w:t>redis</w:t>
+      </w:r>
+      <w:proofErr w:type="spellEnd"/>
     </w:p>
     <w:p>
       <w:pPr>
@@ -6241,13 +6691,23 @@
         </w:rPr>
         <w:t xml:space="preserve">Ejecutar el comando: </w:t>
       </w:r>
+      <w:proofErr w:type="spellStart"/>
       <w:r>
         <w:rPr>
           <w:b/>
           <w:bCs/>
           <w:lang w:val="es-ES"/>
         </w:rPr>
-        <w:t xml:space="preserve">python </w:t>
+        <w:t>python</w:t>
+      </w:r>
+      <w:proofErr w:type="spellEnd"/>
+      <w:r>
+        <w:rPr>
+          <w:b/>
+          <w:bCs/>
+          <w:lang w:val="es-ES"/>
+        </w:rPr>
+        <w:t xml:space="preserve"> </w:t>
       </w:r>
       <w:r>
         <w:rPr>
@@ -6363,7 +6823,25 @@
           <w:bCs/>
           <w:lang w:val="es-ES"/>
         </w:rPr>
-        <w:t>Nota: Omitir el warning, no afecta a la carga de data</w:t>
+        <w:t xml:space="preserve">Nota: Omitir el </w:t>
+      </w:r>
+      <w:proofErr w:type="spellStart"/>
+      <w:r>
+        <w:rPr>
+          <w:b/>
+          <w:bCs/>
+          <w:lang w:val="es-ES"/>
+        </w:rPr>
+        <w:t>warning</w:t>
+      </w:r>
+      <w:proofErr w:type="spellEnd"/>
+      <w:r>
+        <w:rPr>
+          <w:b/>
+          <w:bCs/>
+          <w:lang w:val="es-ES"/>
+        </w:rPr>
+        <w:t>, no afecta a la carga de data</w:t>
       </w:r>
     </w:p>
     <w:p>
@@ -6390,8 +6868,16 @@
         <w:rPr>
           <w:lang w:val="es-ES"/>
         </w:rPr>
-        <w:t>Verificamos en RedisInsight</w:t>
-      </w:r>
+        <w:t xml:space="preserve">Verificamos en </w:t>
+      </w:r>
+      <w:proofErr w:type="spellStart"/>
+      <w:r>
+        <w:rPr>
+          <w:lang w:val="es-ES"/>
+        </w:rPr>
+        <w:t>RedisInsight</w:t>
+      </w:r>
+      <w:proofErr w:type="spellEnd"/>
     </w:p>
     <w:p>
       <w:pPr>
@@ -6430,7 +6916,21 @@
         <w:rPr>
           <w:lang w:val="es-ES"/>
         </w:rPr>
-        <w:t xml:space="preserve"> user:&lt;CORRELATIVO&gt;</w:t>
+        <w:t xml:space="preserve"> </w:t>
+      </w:r>
+      <w:proofErr w:type="spellStart"/>
+      <w:r>
+        <w:rPr>
+          <w:lang w:val="es-ES"/>
+        </w:rPr>
+        <w:t>user</w:t>
+      </w:r>
+      <w:proofErr w:type="spellEnd"/>
+      <w:r>
+        <w:rPr>
+          <w:lang w:val="es-ES"/>
+        </w:rPr>
+        <w:t>:&lt;CORRELATIVO&gt;</w:t>
       </w:r>
     </w:p>
     <w:p>
@@ -6462,12 +6962,14 @@
           <w:lang w:val="es-ES"/>
         </w:rPr>
       </w:pPr>
+      <w:proofErr w:type="spellStart"/>
       <w:r>
         <w:rPr>
           <w:lang w:val="es-ES"/>
         </w:rPr>
         <w:t>next_user_id</w:t>
       </w:r>
+      <w:proofErr w:type="spellEnd"/>
     </w:p>
     <w:p>
       <w:pPr>
@@ -6480,12 +6982,14 @@
           <w:lang w:val="es-ES"/>
         </w:rPr>
       </w:pPr>
+      <w:proofErr w:type="spellStart"/>
       <w:r>
         <w:rPr>
           <w:lang w:val="es-ES"/>
         </w:rPr>
         <w:t>users</w:t>
       </w:r>
+      <w:proofErr w:type="spellEnd"/>
     </w:p>
     <w:p>
       <w:pPr>
@@ -6498,12 +7002,14 @@
           <w:lang w:val="es-ES"/>
         </w:rPr>
       </w:pPr>
+      <w:proofErr w:type="spellStart"/>
       <w:r>
         <w:rPr>
           <w:lang w:val="es-ES"/>
         </w:rPr>
         <w:t>auths</w:t>
       </w:r>
+      <w:proofErr w:type="spellEnd"/>
     </w:p>
     <w:p>
       <w:pPr>
@@ -6516,12 +7022,14 @@
           <w:lang w:val="es-ES"/>
         </w:rPr>
       </w:pPr>
+      <w:proofErr w:type="spellStart"/>
       <w:r>
         <w:rPr>
           <w:lang w:val="es-ES"/>
         </w:rPr>
         <w:t>users_by_time</w:t>
       </w:r>
+      <w:proofErr w:type="spellEnd"/>
     </w:p>
     <w:p>
       <w:pPr>
@@ -6535,6 +7043,7 @@
         <w:rPr>
           <w:noProof/>
         </w:rPr>
+        <w:lastRenderedPageBreak/>
         <w:drawing>
           <wp:anchor distT="0" distB="0" distL="114300" distR="114300" simplePos="0" relativeHeight="251658247" behindDoc="0" locked="0" layoutInCell="1" allowOverlap="1" wp14:anchorId="4963452B" wp14:editId="36C69B05">
             <wp:simplePos x="0" y="0"/>
@@ -6604,7 +7113,6 @@
         <w:rPr>
           <w:noProof/>
         </w:rPr>
-        <w:lastRenderedPageBreak/>
         <w:drawing>
           <wp:anchor distT="0" distB="0" distL="114300" distR="114300" simplePos="0" relativeHeight="251658246" behindDoc="0" locked="0" layoutInCell="1" allowOverlap="1" wp14:anchorId="136F2865" wp14:editId="193C3B96">
             <wp:simplePos x="0" y="0"/>
@@ -6715,29 +7223,67 @@
           <w:lang w:val="es-ES"/>
         </w:rPr>
       </w:pPr>
-      <w:r>
-        <w:rPr>
-          <w:lang w:val="es-ES"/>
-        </w:rPr>
-        <w:t xml:space="preserve">Aperturar el archivo </w:t>
-      </w:r>
-      <w:r>
-        <w:rPr>
-          <w:lang w:val="es-ES"/>
-        </w:rPr>
-        <w:t>CargaMasiva_Sample.ipynb</w:t>
-      </w:r>
-      <w:r>
-        <w:rPr>
-          <w:lang w:val="es-ES"/>
-        </w:rPr>
-        <w:t xml:space="preserve"> , crear un directorio y un archivo data.txt  en un directorio de trabajo</w:t>
-      </w:r>
-      <w:r>
-        <w:rPr>
-          <w:lang w:val="es-ES"/>
-        </w:rPr>
-        <w:t xml:space="preserve"> y servidor redis </w:t>
+      <w:proofErr w:type="spellStart"/>
+      <w:r>
+        <w:rPr>
+          <w:lang w:val="es-ES"/>
+        </w:rPr>
+        <w:t>Aperturar</w:t>
+      </w:r>
+      <w:proofErr w:type="spellEnd"/>
+      <w:r>
+        <w:rPr>
+          <w:lang w:val="es-ES"/>
+        </w:rPr>
+        <w:t xml:space="preserve"> el archivo </w:t>
+      </w:r>
+      <w:proofErr w:type="spellStart"/>
+      <w:r>
+        <w:rPr>
+          <w:lang w:val="es-ES"/>
+        </w:rPr>
+        <w:t>CargaMasiva_</w:t>
+      </w:r>
+      <w:proofErr w:type="gramStart"/>
+      <w:r>
+        <w:rPr>
+          <w:lang w:val="es-ES"/>
+        </w:rPr>
+        <w:t>Sample.ipynb</w:t>
+      </w:r>
+      <w:proofErr w:type="spellEnd"/>
+      <w:r>
+        <w:rPr>
+          <w:lang w:val="es-ES"/>
+        </w:rPr>
+        <w:t xml:space="preserve"> ,</w:t>
+      </w:r>
+      <w:proofErr w:type="gramEnd"/>
+      <w:r>
+        <w:rPr>
+          <w:lang w:val="es-ES"/>
+        </w:rPr>
+        <w:t xml:space="preserve"> crear un directorio y un archivo data.txt  en un directorio de trabajo</w:t>
+      </w:r>
+      <w:r>
+        <w:rPr>
+          <w:lang w:val="es-ES"/>
+        </w:rPr>
+        <w:t xml:space="preserve"> y servidor </w:t>
+      </w:r>
+      <w:proofErr w:type="spellStart"/>
+      <w:r>
+        <w:rPr>
+          <w:lang w:val="es-ES"/>
+        </w:rPr>
+        <w:t>redis</w:t>
+      </w:r>
+      <w:proofErr w:type="spellEnd"/>
+      <w:r>
+        <w:rPr>
+          <w:lang w:val="es-ES"/>
+        </w:rPr>
+        <w:t xml:space="preserve"> </w:t>
       </w:r>
     </w:p>
     <w:p>
@@ -7071,8 +7617,30 @@
         <w:rPr>
           <w:lang w:val="es-ES"/>
         </w:rPr>
-        <w:t>Escoger un usuario cualquiera, obtener su username y password</w:t>
-      </w:r>
+        <w:t xml:space="preserve">Escoger un usuario cualquiera, obtener su </w:t>
+      </w:r>
+      <w:proofErr w:type="spellStart"/>
+      <w:r>
+        <w:rPr>
+          <w:lang w:val="es-ES"/>
+        </w:rPr>
+        <w:t>username</w:t>
+      </w:r>
+      <w:proofErr w:type="spellEnd"/>
+      <w:r>
+        <w:rPr>
+          <w:lang w:val="es-ES"/>
+        </w:rPr>
+        <w:t xml:space="preserve"> y </w:t>
+      </w:r>
+      <w:proofErr w:type="spellStart"/>
+      <w:r>
+        <w:rPr>
+          <w:lang w:val="es-ES"/>
+        </w:rPr>
+        <w:t>password</w:t>
+      </w:r>
+      <w:proofErr w:type="spellEnd"/>
     </w:p>
     <w:p>
       <w:pPr>
@@ -7233,7 +7801,7 @@
               </wp:anchor>
             </w:drawing>
           </mc:Choice>
-          <mc:Fallback xmlns:w16du="http://schemas.microsoft.com/office/word/2023/wordml/word16du">
+          <mc:Fallback>
             <w:pict>
               <v:group w14:anchorId="10133A30" id="Group 1548162392" o:spid="_x0000_s1026" style="position:absolute;margin-left:9.75pt;margin-top:17.7pt;width:425.2pt;height:142.95pt;z-index:251658248" coordsize="54000,18154" o:gfxdata="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">
                 <v:shape id="Imagen 1" o:spid="_x0000_s1027" type="#_x0000_t75" style="position:absolute;width:54000;height:18154;visibility:visible;mso-wrap-style:square" o:gfxdata="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">
@@ -7359,8 +7927,58 @@
         <w:rPr>
           <w:lang w:val="es-ES"/>
         </w:rPr>
-        <w:t>Ingresamos el username y password del usuario seleccionado y damos click en Login</w:t>
-      </w:r>
+        <w:t xml:space="preserve">Ingresamos el </w:t>
+      </w:r>
+      <w:proofErr w:type="spellStart"/>
+      <w:r>
+        <w:rPr>
+          <w:lang w:val="es-ES"/>
+        </w:rPr>
+        <w:t>username</w:t>
+      </w:r>
+      <w:proofErr w:type="spellEnd"/>
+      <w:r>
+        <w:rPr>
+          <w:lang w:val="es-ES"/>
+        </w:rPr>
+        <w:t xml:space="preserve"> y </w:t>
+      </w:r>
+      <w:proofErr w:type="spellStart"/>
+      <w:r>
+        <w:rPr>
+          <w:lang w:val="es-ES"/>
+        </w:rPr>
+        <w:t>password</w:t>
+      </w:r>
+      <w:proofErr w:type="spellEnd"/>
+      <w:r>
+        <w:rPr>
+          <w:lang w:val="es-ES"/>
+        </w:rPr>
+        <w:t xml:space="preserve"> del usuario seleccionado y damos </w:t>
+      </w:r>
+      <w:proofErr w:type="spellStart"/>
+      <w:r>
+        <w:rPr>
+          <w:lang w:val="es-ES"/>
+        </w:rPr>
+        <w:t>click</w:t>
+      </w:r>
+      <w:proofErr w:type="spellEnd"/>
+      <w:r>
+        <w:rPr>
+          <w:lang w:val="es-ES"/>
+        </w:rPr>
+        <w:t xml:space="preserve"> en </w:t>
+      </w:r>
+      <w:proofErr w:type="spellStart"/>
+      <w:r>
+        <w:rPr>
+          <w:lang w:val="es-ES"/>
+        </w:rPr>
+        <w:t>Login</w:t>
+      </w:r>
+      <w:proofErr w:type="spellEnd"/>
     </w:p>
     <w:p>
       <w:pPr>
@@ -7443,7 +8061,21 @@
         <w:rPr>
           <w:lang w:val="es-ES"/>
         </w:rPr>
-        <w:t>Nos loguea y redirige a la pantalla de home</w:t>
+        <w:t xml:space="preserve">Nos </w:t>
+      </w:r>
+      <w:proofErr w:type="spellStart"/>
+      <w:r>
+        <w:rPr>
+          <w:lang w:val="es-ES"/>
+        </w:rPr>
+        <w:t>loguea</w:t>
+      </w:r>
+      <w:proofErr w:type="spellEnd"/>
+      <w:r>
+        <w:rPr>
+          <w:lang w:val="es-ES"/>
+        </w:rPr>
+        <w:t xml:space="preserve"> y redirige a la pantalla de home</w:t>
       </w:r>
     </w:p>
     <w:p>
@@ -7627,7 +8259,7 @@
 </file>
 
 <file path=word/numbering.xml><?xml version="1.0" encoding="utf-8"?>
-<w:numbering xmlns:wpc="http://schemas.microsoft.com/office/word/2010/wordprocessingCanvas" xmlns:cx="http://schemas.microsoft.com/office/drawing/2014/chartex" xmlns:cx1="http://schemas.microsoft.com/office/drawing/2015/9/8/chartex" xmlns:cx2="http://schemas.microsoft.com/office/drawing/2015/10/21/chartex" xmlns:cx3="http://schemas.microsoft.com/office/drawing/2016/5/9/chartex" xmlns:cx4="http://schemas.microsoft.com/office/drawing/2016/5/10/chartex" xmlns:cx5="http://schemas.microsoft.com/office/drawing/2016/5/11/chartex" xmlns:cx6="http://schemas.microsoft.com/office/drawing/2016/5/12/chartex" xmlns:cx7="http://schemas.microsoft.com/office/drawing/2016/5/13/chartex" xmlns:cx8="http://schemas.microsoft.com/office/drawing/2016/5/14/chartex" xmlns:mc="http://schemas.openxmlformats.org/markup-compatibility/2006" xmlns:aink="http://schemas.microsoft.com/office/drawing/2016/ink" xmlns:am3d="http://schemas.microsoft.com/office/drawing/2017/model3d" xmlns:o="urn:schemas-microsoft-com:office:office" xmlns:oel="http://schemas.microsoft.com/office/2019/extlst" xmlns:r="http://schemas.openxmlformats.org/officeDocument/2006/relationships" xmlns:m="http://schemas.openxmlformats.org/officeDocument/2006/math" xmlns:v="urn:schemas-microsoft-com:vml" xmlns:wp14="http://schemas.microsoft.com/office/word/2010/wordprocessingDrawing" xmlns:wp="http://schemas.openxmlformats.org/drawingml/2006/wordprocessingDrawing" xmlns:w10="urn:schemas-microsoft-com:office:word" xmlns:w="http://schemas.openxmlformats.org/wordprocessingml/2006/main" xmlns:w14="http://schemas.microsoft.com/office/word/2010/wordml" xmlns:w15="http://schemas.microsoft.com/office/word/2012/wordml" xmlns:w16cex="http://schemas.microsoft.com/office/word/2018/wordml/cex" xmlns:w16cid="http://schemas.microsoft.com/office/word/2016/wordml/cid" xmlns:w16="http://schemas.microsoft.com/office/word/2018/wordml" xmlns:w16sdtdh="http://schemas.microsoft.com/office/word/2020/wordml/sdtdatahash" xmlns:w16se="http://schemas.microsoft.com/office/word/2015/wordml/symex" xmlns:wpg="http://schemas.microsoft.com/office/word/2010/wordprocessingGroup" xmlns:wpi="http://schemas.microsoft.com/office/word/2010/wordprocessingInk" xmlns:wne="http://schemas.microsoft.com/office/word/2006/wordml" xmlns:wps="http://schemas.microsoft.com/office/word/2010/wordprocessingShape" mc:Ignorable="w14 w15 w16se w16cid w16 w16cex w16sdtdh wp14">
+<w:numbering xmlns:wpc="http://schemas.microsoft.com/office/word/2010/wordprocessingCanvas" xmlns:cx="http://schemas.microsoft.com/office/drawing/2014/chartex" xmlns:cx1="http://schemas.microsoft.com/office/drawing/2015/9/8/chartex" xmlns:cx2="http://schemas.microsoft.com/office/drawing/2015/10/21/chartex" xmlns:cx3="http://schemas.microsoft.com/office/drawing/2016/5/9/chartex" xmlns:cx4="http://schemas.microsoft.com/office/drawing/2016/5/10/chartex" xmlns:cx5="http://schemas.microsoft.com/office/drawing/2016/5/11/chartex" xmlns:cx6="http://schemas.microsoft.com/office/drawing/2016/5/12/chartex" xmlns:cx7="http://schemas.microsoft.com/office/drawing/2016/5/13/chartex" xmlns:cx8="http://schemas.microsoft.com/office/drawing/2016/5/14/chartex" xmlns:mc="http://schemas.openxmlformats.org/markup-compatibility/2006" xmlns:aink="http://schemas.microsoft.com/office/drawing/2016/ink" xmlns:am3d="http://schemas.microsoft.com/office/drawing/2017/model3d" xmlns:o="urn:schemas-microsoft-com:office:office" xmlns:oel="http://schemas.microsoft.com/office/2019/extlst" xmlns:r="http://schemas.openxmlformats.org/officeDocument/2006/relationships" xmlns:m="http://schemas.openxmlformats.org/officeDocument/2006/math" xmlns:v="urn:schemas-microsoft-com:vml" xmlns:wp14="http://schemas.microsoft.com/office/word/2010/wordprocessingDrawing" xmlns:wp="http://schemas.openxmlformats.org/drawingml/2006/wordprocessingDrawing" xmlns:w10="urn:schemas-microsoft-com:office:word" xmlns:w="http://schemas.openxmlformats.org/wordprocessingml/2006/main" xmlns:w14="http://schemas.microsoft.com/office/word/2010/wordml" xmlns:w15="http://schemas.microsoft.com/office/word/2012/wordml" xmlns:w16cex="http://schemas.microsoft.com/office/word/2018/wordml/cex" xmlns:w16cid="http://schemas.microsoft.com/office/word/2016/wordml/cid" xmlns:w16="http://schemas.microsoft.com/office/word/2018/wordml" xmlns:w16du="http://schemas.microsoft.com/office/word/2023/wordml/word16du" xmlns:w16sdtdh="http://schemas.microsoft.com/office/word/2020/wordml/sdtdatahash" xmlns:w16se="http://schemas.microsoft.com/office/word/2015/wordml/symex" xmlns:wpg="http://schemas.microsoft.com/office/word/2010/wordprocessingGroup" xmlns:wpi="http://schemas.microsoft.com/office/word/2010/wordprocessingInk" xmlns:wne="http://schemas.microsoft.com/office/word/2006/wordml" xmlns:wps="http://schemas.microsoft.com/office/word/2010/wordprocessingShape" mc:Ignorable="w14 w15 w16se w16cid w16 w16cex w16sdtdh wp14">
   <w:abstractNum w:abstractNumId="0" w15:restartNumberingAfterBreak="0">
     <w:nsid w:val="00457DFD"/>
     <w:multiLevelType w:val="hybridMultilevel"/>
@@ -11213,6 +11845,15 @@
 </file>
 
 <file path=customXml/item1.xml><?xml version="1.0" encoding="utf-8"?>
+<?mso-contentType ?>
+<FormTemplates xmlns="http://schemas.microsoft.com/sharepoint/v3/contenttype/forms">
+  <Display>DocumentLibraryForm</Display>
+  <Edit>DocumentLibraryForm</Edit>
+  <New>DocumentLibraryForm</New>
+</FormTemplates>
+</file>
+
+<file path=customXml/item2.xml><?xml version="1.0" encoding="utf-8"?>
 <ct:contentTypeSchema xmlns:ct="http://schemas.microsoft.com/office/2006/metadata/contentType" xmlns:ma="http://schemas.microsoft.com/office/2006/metadata/properties/metaAttributes" ct:_="" ma:_="" ma:contentTypeName="Document" ma:contentTypeID="0x010100B72A0438C97D1B4EB59A7F15781A06E2" ma:contentTypeVersion="15" ma:contentTypeDescription="Create a new document." ma:contentTypeScope="" ma:versionID="95b30a3d7ae02fad81b4a9f0ab0bb7bf">
   <xsd:schema xmlns:xsd="http://www.w3.org/2001/XMLSchema" xmlns:xs="http://www.w3.org/2001/XMLSchema" xmlns:p="http://schemas.microsoft.com/office/2006/metadata/properties" xmlns:ns2="c2f8afe7-fdb6-4d9b-9ce1-619b3ebedcf4" xmlns:ns3="053685a9-bf1e-4f91-8e67-fa86592124d7" targetNamespace="http://schemas.microsoft.com/office/2006/metadata/properties" ma:root="true" ma:fieldsID="b14408369432f02c9a176de7847ad82f" ns2:_="" ns3:_="">
     <xsd:import namespace="c2f8afe7-fdb6-4d9b-9ce1-619b3ebedcf4"/>
@@ -11435,7 +12076,7 @@
 </ct:contentTypeSchema>
 </file>
 
-<file path=customXml/item2.xml><?xml version="1.0" encoding="utf-8"?>
+<file path=customXml/item3.xml><?xml version="1.0" encoding="utf-8"?>
 <p:properties xmlns:p="http://schemas.microsoft.com/office/2006/metadata/properties" xmlns:xsi="http://www.w3.org/2001/XMLSchema-instance" xmlns:pc="http://schemas.microsoft.com/office/infopath/2007/PartnerControls">
   <documentManagement>
     <TaxCatchAll xmlns="053685a9-bf1e-4f91-8e67-fa86592124d7" xsi:nil="true"/>
@@ -11446,16 +12087,15 @@
 </p:properties>
 </file>
 
-<file path=customXml/item3.xml><?xml version="1.0" encoding="utf-8"?>
-<?mso-contentType ?>
-<FormTemplates xmlns="http://schemas.microsoft.com/sharepoint/v3/contenttype/forms">
-  <Display>DocumentLibraryForm</Display>
-  <Edit>DocumentLibraryForm</Edit>
-  <New>DocumentLibraryForm</New>
-</FormTemplates>
+<file path=customXml/itemProps1.xml><?xml version="1.0" encoding="utf-8"?>
+<ds:datastoreItem xmlns:ds="http://schemas.openxmlformats.org/officeDocument/2006/customXml" ds:itemID="{81FD702C-3F31-408B-85FA-2212C17F9887}">
+  <ds:schemaRefs>
+    <ds:schemaRef ds:uri="http://schemas.microsoft.com/sharepoint/v3/contenttype/forms"/>
+  </ds:schemaRefs>
+</ds:datastoreItem>
 </file>
 
-<file path=customXml/itemProps1.xml><?xml version="1.0" encoding="utf-8"?>
+<file path=customXml/itemProps2.xml><?xml version="1.0" encoding="utf-8"?>
 <ds:datastoreItem xmlns:ds="http://schemas.openxmlformats.org/officeDocument/2006/customXml" ds:itemID="{030AE5D6-CC56-4DB2-B72F-EA17EA8F822B}">
   <ds:schemaRefs>
     <ds:schemaRef ds:uri="http://schemas.microsoft.com/office/2006/metadata/contentType"/>
@@ -11474,7 +12114,7 @@
 </ds:datastoreItem>
 </file>
 
-<file path=customXml/itemProps2.xml><?xml version="1.0" encoding="utf-8"?>
+<file path=customXml/itemProps3.xml><?xml version="1.0" encoding="utf-8"?>
 <ds:datastoreItem xmlns:ds="http://schemas.openxmlformats.org/officeDocument/2006/customXml" ds:itemID="{E8C77B71-D767-463C-8FE2-F8FD1C1ED351}">
   <ds:schemaRefs>
     <ds:schemaRef ds:uri="http://schemas.microsoft.com/office/2006/metadata/properties"/>
@@ -11483,12 +12123,4 @@
     <ds:schemaRef ds:uri="c2f8afe7-fdb6-4d9b-9ce1-619b3ebedcf4"/>
   </ds:schemaRefs>
 </ds:datastoreItem>
-</file>
-
-<file path=customXml/itemProps3.xml><?xml version="1.0" encoding="utf-8"?>
-<ds:datastoreItem xmlns:ds="http://schemas.openxmlformats.org/officeDocument/2006/customXml" ds:itemID="{81FD702C-3F31-408B-85FA-2212C17F9887}">
-  <ds:schemaRefs>
-    <ds:schemaRef ds:uri="http://schemas.microsoft.com/sharepoint/v3/contenttype/forms"/>
-  </ds:schemaRefs>
-</ds:datastoreItem>
 </file>